--- a/app/template.docx
+++ b/app/template.docx
@@ -24,6 +24,7 @@
     </w:p>
     <w:p>
       <w:pPr>
+        <w:ind w:firstLine="720"/>
         <w:rPr>
           <w:lang w:val="ru-RU"/>
         </w:rPr>
@@ -32,7 +33,43 @@
         <w:rPr>
           <w:lang w:val="ru-RU"/>
         </w:rPr>
-        <w:t xml:space="preserve">Расчет количественных показателей оценки рисков процесса управления решениями показал, что за весь указанный период риск нарушения надежности составляет </w:t>
+        <w:t xml:space="preserve">Расчет количественных показателей оценки рисков процесса управления </w:t>
+      </w:r>
+      <w:r>
+        <w:rPr>
+          <w:lang w:val="ru-RU"/>
+        </w:rPr>
+        <w:t>человеческими ресурсами</w:t>
+      </w:r>
+      <w:r>
+        <w:rPr>
+          <w:lang w:val="ru-RU"/>
+        </w:rPr>
+        <w:t xml:space="preserve"> показал, что за весь указанный период риск нарушения надежности </w:t>
+      </w:r>
+      <w:r>
+        <w:rPr>
+          <w:lang w:val="ru-RU"/>
+        </w:rPr>
+        <w:t xml:space="preserve">реализации процесса </w:t>
+      </w:r>
+      <w:r>
+        <w:rPr>
+          <w:lang w:val="ru-RU"/>
+        </w:rPr>
+        <w:t>составляет</w:t>
+      </w:r>
+      <w:r>
+        <w:rPr>
+          <w:lang w:val="ru-RU"/>
+        </w:rPr>
+        <w:t>:</w:t>
+      </w:r>
+      <w:r>
+        <w:rPr>
+          <w:lang w:val="ru-RU"/>
+        </w:rPr>
+        <w:t xml:space="preserve"> </w:t>
       </w:r>
       <w:r>
         <w:rPr>
@@ -73,7 +110,134 @@
         <w:rPr>
           <w:lang w:val="ru-RU"/>
         </w:rPr>
-        <w:t>. Результаты расчетов риска для каждого из элементов:</w:t>
+        <w:t>.</w:t>
+      </w:r>
+      <w:r>
+        <w:rPr>
+          <w:lang w:val="ru-RU"/>
+        </w:rPr>
+        <w:t xml:space="preserve"> </w:t>
+      </w:r>
+      <w:r>
+        <w:rPr>
+          <w:lang w:val="ru-RU"/>
+        </w:rPr>
+        <w:t>этот результат меньше допустимого уровня 0,05. Это подтверждает сбалансированность планируемых к применению или применя</w:t>
+      </w:r>
+      <w:r>
+        <w:rPr>
+          <w:lang w:val="ru-RU"/>
+        </w:rPr>
+        <w:t>емых технических решений с точк</w:t>
+      </w:r>
+      <w:r>
+        <w:rPr>
+          <w:lang w:val="ru-RU"/>
+        </w:rPr>
+        <w:t xml:space="preserve">и зрения достижения целей системной </w:t>
+      </w:r>
+      <w:proofErr w:type="gramStart"/>
+      <w:r>
+        <w:rPr>
+          <w:lang w:val="ru-RU"/>
+        </w:rPr>
+        <w:t>инженерии.</w:t>
+      </w:r>
+      <w:r>
+        <w:rPr>
+          <w:lang w:val="ru-RU"/>
+        </w:rPr>
+        <w:t>{</w:t>
+      </w:r>
+      <w:proofErr w:type="gramEnd"/>
+      <w:r>
+        <w:rPr>
+          <w:lang w:val="ru-RU"/>
+        </w:rPr>
+        <w:t xml:space="preserve">% </w:t>
+      </w:r>
+      <w:r>
+        <w:t>if</w:t>
+      </w:r>
+      <w:r>
+        <w:rPr>
+          <w:lang w:val="ru-RU"/>
+        </w:rPr>
+        <w:t xml:space="preserve"> </w:t>
+      </w:r>
+      <w:r>
+        <w:t>r</w:t>
+      </w:r>
+      <w:r>
+        <w:rPr>
+          <w:lang w:val="ru-RU"/>
+        </w:rPr>
+        <w:t>_</w:t>
+      </w:r>
+      <w:proofErr w:type="spellStart"/>
+      <w:r>
+        <w:t>nad</w:t>
+      </w:r>
+      <w:proofErr w:type="spellEnd"/>
+      <w:r>
+        <w:rPr>
+          <w:lang w:val="ru-RU"/>
+        </w:rPr>
+        <w:t>_</w:t>
+      </w:r>
+      <w:r>
+        <w:t>check</w:t>
+      </w:r>
+      <w:r>
+        <w:rPr>
+          <w:lang w:val="ru-RU"/>
+        </w:rPr>
+        <w:t xml:space="preserve"> %}</w:t>
+      </w:r>
+      <w:r>
+        <w:rPr>
+          <w:color w:val="C0504D" w:themeColor="accent2"/>
+          <w:lang w:val="ru-RU"/>
+        </w:rPr>
+        <w:t>этот результат больше допустимого уровня 0,05. Измените задаваемый период прогно</w:t>
+      </w:r>
+      <w:bookmarkStart w:id="0" w:name="_GoBack"/>
+      <w:bookmarkEnd w:id="0"/>
+      <w:r>
+        <w:rPr>
+          <w:color w:val="C0504D" w:themeColor="accent2"/>
+          <w:lang w:val="ru-RU"/>
+        </w:rPr>
+        <w:t>за.</w:t>
+      </w:r>
+      <w:r>
+        <w:rPr>
+          <w:lang w:val="ru-RU"/>
+        </w:rPr>
+        <w:t xml:space="preserve">{% </w:t>
+      </w:r>
+      <w:r>
+        <w:t>endif</w:t>
+      </w:r>
+      <w:r>
+        <w:rPr>
+          <w:lang w:val="ru-RU"/>
+        </w:rPr>
+        <w:t xml:space="preserve"> %}</w:t>
+      </w:r>
+    </w:p>
+    <w:p>
+      <w:pPr>
+        <w:ind w:firstLine="720"/>
+        <w:rPr>
+          <w:lang w:val="ru-RU"/>
+        </w:rPr>
+      </w:pPr>
+      <w:r>
+        <w:rPr>
+          <w:lang w:val="ru-RU"/>
+        </w:rPr>
+        <w:t>Результаты расчетов риска для каждого из элементов:</w:t>
       </w:r>
       <w:r>
         <w:rPr>
@@ -84,142 +248,92 @@
     </w:p>
     <w:p>
       <w:pPr>
-        <w:rPr>
-          <w:lang w:val="ru-RU"/>
-        </w:rPr>
+        <w:jc w:val="center"/>
       </w:pPr>
       <w:r>
-        <w:rPr>
-          <w:lang w:val="ru-RU"/>
-        </w:rPr>
         <w:t xml:space="preserve">{% </w:t>
       </w:r>
       <w:r>
         <w:t>for</w:t>
       </w:r>
       <w:r>
-        <w:rPr>
-          <w:lang w:val="ru-RU"/>
-        </w:rPr>
         <w:t xml:space="preserve"> </w:t>
       </w:r>
       <w:r>
         <w:t>risk</w:t>
       </w:r>
       <w:r>
-        <w:rPr>
-          <w:lang w:val="ru-RU"/>
-        </w:rPr>
         <w:t xml:space="preserve"> </w:t>
       </w:r>
       <w:r>
         <w:t>in</w:t>
       </w:r>
       <w:r>
-        <w:rPr>
-          <w:lang w:val="ru-RU"/>
-        </w:rPr>
         <w:t xml:space="preserve"> </w:t>
       </w:r>
+      <w:proofErr w:type="spellStart"/>
       <w:r>
         <w:t>r</w:t>
       </w:r>
       <w:r>
-        <w:rPr>
-          <w:lang w:val="ru-RU"/>
-        </w:rPr>
         <w:t>_</w:t>
       </w:r>
-      <w:proofErr w:type="spellStart"/>
       <w:r>
         <w:t>nad</w:t>
       </w:r>
       <w:proofErr w:type="spellEnd"/>
       <w:r>
-        <w:rPr>
-          <w:lang w:val="ru-RU"/>
-        </w:rPr>
         <w:t xml:space="preserve"> %}</w:t>
       </w:r>
-      <w:bookmarkStart w:id="0" w:name="_GoBack"/>
-      <w:bookmarkEnd w:id="0"/>
     </w:p>
     <w:p>
       <w:pPr>
-        <w:rPr>
-          <w:lang w:val="ru-RU"/>
-        </w:rPr>
+        <w:jc w:val="center"/>
       </w:pPr>
       <w:r>
-        <w:rPr>
-          <w:lang w:val="ru-RU"/>
-        </w:rPr>
         <w:t>{{</w:t>
       </w:r>
       <w:r>
         <w:t>risk</w:t>
       </w:r>
       <w:r>
-        <w:rPr>
-          <w:lang w:val="ru-RU"/>
-        </w:rPr>
         <w:t>}}</w:t>
       </w:r>
       <w:r>
         <w:t xml:space="preserve"> </w:t>
       </w:r>
       <w:r>
-        <w:rPr>
-          <w:lang w:val="ru-RU"/>
-        </w:rPr>
         <w:t>– {{</w:t>
       </w:r>
+      <w:proofErr w:type="spellStart"/>
       <w:r>
         <w:t>r</w:t>
       </w:r>
       <w:r>
-        <w:rPr>
-          <w:lang w:val="ru-RU"/>
-        </w:rPr>
         <w:t>_</w:t>
       </w:r>
-      <w:proofErr w:type="spellStart"/>
       <w:r>
         <w:t>nad</w:t>
       </w:r>
       <w:proofErr w:type="spellEnd"/>
       <w:r>
-        <w:rPr>
-          <w:lang w:val="ru-RU"/>
-        </w:rPr>
         <w:t>[</w:t>
       </w:r>
       <w:r>
         <w:t>risk</w:t>
       </w:r>
       <w:r>
-        <w:rPr>
-          <w:lang w:val="ru-RU"/>
-        </w:rPr>
         <w:t>]</w:t>
       </w:r>
       <w:r>
-        <w:rPr>
-          <w:lang w:val="ru-RU"/>
-        </w:rPr>
         <w:t>}}</w:t>
       </w:r>
     </w:p>
     <w:p>
       <w:pPr>
-        <w:rPr>
-          <w:lang w:val="ru-RU"/>
-        </w:rPr>
+        <w:jc w:val="center"/>
       </w:pPr>
       <w:r>
-        <w:rPr>
-          <w:lang w:val="ru-RU"/>
-        </w:rPr>
         <w:t xml:space="preserve">{% </w:t>
       </w:r>
       <w:proofErr w:type="spellStart"/>
@@ -228,9 +342,6 @@
       </w:r>
       <w:proofErr w:type="spellEnd"/>
       <w:r>
-        <w:rPr>
-          <w:lang w:val="ru-RU"/>
-        </w:rPr>
         <w:t xml:space="preserve"> %}</w:t>
       </w:r>
     </w:p>
@@ -238,9 +349,14 @@
       <w:pPr>
         <w:rPr>
           <w:noProof/>
-          <w:lang w:val="ru-RU"/>
         </w:rPr>
       </w:pPr>
+      <w:r>
+        <w:rPr>
+          <w:noProof/>
+        </w:rPr>
+        <w:tab/>
+      </w:r>
     </w:p>
     <w:p>
       <w:pPr>
@@ -295,11 +411,18 @@
         <w:rPr>
           <w:lang w:val="ru-RU"/>
         </w:rPr>
+        <w:tab/>
+      </w:r>
+      <w:r>
+        <w:rPr>
+          <w:lang w:val="ru-RU"/>
+        </w:rPr>
         <w:br/>
       </w:r>
     </w:p>
     <w:p>
       <w:pPr>
+        <w:ind w:firstLine="720"/>
         <w:rPr>
           <w:lang w:val="ru-RU"/>
         </w:rPr>
@@ -308,7 +431,25 @@
         <w:rPr>
           <w:lang w:val="ru-RU"/>
         </w:rPr>
-        <w:t xml:space="preserve">Расчет количественных показателей оценки рисков процесса управления решениями показал, что за весь указанный период риск нарушения требований составляет </w:t>
+        <w:t>Расчет количественных показателей оце</w:t>
+      </w:r>
+      <w:r>
+        <w:rPr>
+          <w:lang w:val="ru-RU"/>
+        </w:rPr>
+        <w:t>нки рисков процесса управления человеческими ресурсами</w:t>
+      </w:r>
+      <w:r>
+        <w:rPr>
+          <w:lang w:val="ru-RU"/>
+        </w:rPr>
+        <w:t xml:space="preserve"> показал, что за весь указанный период риск нарушения требований </w:t>
+      </w:r>
+      <w:r>
+        <w:rPr>
+          <w:lang w:val="ru-RU"/>
+        </w:rPr>
+        <w:t>по защите информации составляет:</w:t>
       </w:r>
       <w:r>
         <w:rPr>
@@ -347,15 +488,90 @@
         <w:rPr>
           <w:lang w:val="ru-RU"/>
         </w:rPr>
-        <w:t>. Результаты расчетов риска для каждого из элементов:</w:t>
-      </w:r>
-    </w:p>
-    <w:p>
-      <w:pPr>
+        <w:t>.</w:t>
+      </w:r>
+      <w:r>
         <w:rPr>
           <w:lang w:val="ru-RU"/>
         </w:rPr>
-      </w:pPr>
+        <w:t xml:space="preserve"> </w:t>
+      </w:r>
+      <w:r>
+        <w:rPr>
+          <w:lang w:val="ru-RU"/>
+        </w:rPr>
+        <w:t>этот результат меньше допустимого уровня 0,05. Это подтверждает сбалансированность планируемых к применению или применя</w:t>
+      </w:r>
+      <w:r>
+        <w:rPr>
+          <w:lang w:val="ru-RU"/>
+        </w:rPr>
+        <w:t>емых технических решений с точк</w:t>
+      </w:r>
+      <w:r>
+        <w:rPr>
+          <w:lang w:val="ru-RU"/>
+        </w:rPr>
+        <w:t>и зрения достижения целей системной инженерии.</w:t>
+      </w:r>
+      <w:r>
+        <w:rPr>
+          <w:lang w:val="ru-RU"/>
+        </w:rPr>
+        <w:t xml:space="preserve"> {% </w:t>
+      </w:r>
+      <w:r>
+        <w:t>if</w:t>
+      </w:r>
+      <w:r>
+        <w:rPr>
+          <w:lang w:val="ru-RU"/>
+        </w:rPr>
+        <w:t xml:space="preserve"> </w:t>
+      </w:r>
+      <w:r>
+        <w:t>r</w:t>
+      </w:r>
+      <w:r>
+        <w:rPr>
+          <w:lang w:val="ru-RU"/>
+        </w:rPr>
+        <w:t>_</w:t>
+      </w:r>
+      <w:r>
+        <w:t>risk</w:t>
+      </w:r>
+      <w:r>
+        <w:rPr>
+          <w:lang w:val="ru-RU"/>
+        </w:rPr>
+        <w:t>_</w:t>
+      </w:r>
+      <w:r>
+        <w:t>check</w:t>
+      </w:r>
+      <w:proofErr w:type="gramStart"/>
+      <w:r>
+        <w:rPr>
+          <w:lang w:val="ru-RU"/>
+        </w:rPr>
+        <w:t>%}</w:t>
+      </w:r>
+      <w:r>
+        <w:rPr>
+          <w:color w:val="C0504D" w:themeColor="accent2"/>
+          <w:lang w:val="ru-RU"/>
+        </w:rPr>
+        <w:t>этот</w:t>
+      </w:r>
+      <w:proofErr w:type="gramEnd"/>
+      <w:r>
+        <w:rPr>
+          <w:color w:val="C0504D" w:themeColor="accent2"/>
+          <w:lang w:val="ru-RU"/>
+        </w:rPr>
+        <w:t xml:space="preserve"> результат больше допустимого уровня 0,05. Измените задаваемый период прогноза.</w:t>
+      </w:r>
       <w:r>
         <w:rPr>
           <w:lang w:val="ru-RU"/>
@@ -363,43 +579,7 @@
         <w:t xml:space="preserve">{% </w:t>
       </w:r>
       <w:r>
-        <w:t>for</w:t>
-      </w:r>
-      <w:r>
-        <w:rPr>
-          <w:lang w:val="ru-RU"/>
-        </w:rPr>
-        <w:t xml:space="preserve"> </w:t>
-      </w:r>
-      <w:r>
-        <w:t>risk</w:t>
-      </w:r>
-      <w:r>
-        <w:rPr>
-          <w:lang w:val="ru-RU"/>
-        </w:rPr>
-        <w:t xml:space="preserve"> </w:t>
-      </w:r>
-      <w:r>
-        <w:t>in</w:t>
-      </w:r>
-      <w:r>
-        <w:rPr>
-          <w:lang w:val="ru-RU"/>
-        </w:rPr>
-        <w:t xml:space="preserve"> </w:t>
-      </w:r>
-      <w:r>
-        <w:t>r</w:t>
-      </w:r>
-      <w:r>
-        <w:rPr>
-          <w:lang w:val="ru-RU"/>
-        </w:rPr>
-        <w:t>_</w:t>
-      </w:r>
-      <w:r>
-        <w:t>risk</w:t>
+        <w:t>endif</w:t>
       </w:r>
       <w:r>
         <w:rPr>
@@ -410,137 +590,7 @@
     </w:p>
     <w:p>
       <w:pPr>
-        <w:rPr>
-          <w:lang w:val="ru-RU"/>
-        </w:rPr>
-      </w:pPr>
-      <w:r>
-        <w:rPr>
-          <w:lang w:val="ru-RU"/>
-        </w:rPr>
-        <w:t>{{</w:t>
-      </w:r>
-      <w:r>
-        <w:t>risk</w:t>
-      </w:r>
-      <w:r>
-        <w:rPr>
-          <w:lang w:val="ru-RU"/>
-        </w:rPr>
-        <w:t xml:space="preserve">}} </w:t>
-      </w:r>
-      <w:r>
-        <w:t xml:space="preserve">- </w:t>
-      </w:r>
-      <w:r>
-        <w:rPr>
-          <w:lang w:val="ru-RU"/>
-        </w:rPr>
-        <w:t>{{</w:t>
-      </w:r>
-      <w:r>
-        <w:t>r</w:t>
-      </w:r>
-      <w:r>
-        <w:rPr>
-          <w:lang w:val="ru-RU"/>
-        </w:rPr>
-        <w:t>_</w:t>
-      </w:r>
-      <w:proofErr w:type="spellStart"/>
-      <w:r>
-        <w:t>nad</w:t>
-      </w:r>
-      <w:proofErr w:type="spellEnd"/>
-      <w:r>
-        <w:rPr>
-          <w:lang w:val="ru-RU"/>
-        </w:rPr>
-        <w:t>[</w:t>
-      </w:r>
-      <w:r>
-        <w:t>risk</w:t>
-      </w:r>
-      <w:r>
-        <w:rPr>
-          <w:lang w:val="ru-RU"/>
-        </w:rPr>
-        <w:t>]}}</w:t>
-      </w:r>
-    </w:p>
-    <w:p>
-      <w:pPr>
-        <w:rPr>
-          <w:lang w:val="ru-RU"/>
-        </w:rPr>
-      </w:pPr>
-      <w:r>
-        <w:rPr>
-          <w:lang w:val="ru-RU"/>
-        </w:rPr>
-        <w:t xml:space="preserve">{% </w:t>
-      </w:r>
-      <w:proofErr w:type="spellStart"/>
-      <w:r>
-        <w:t>endfor</w:t>
-      </w:r>
-      <w:proofErr w:type="spellEnd"/>
-      <w:r>
-        <w:rPr>
-          <w:lang w:val="ru-RU"/>
-        </w:rPr>
-        <w:t xml:space="preserve"> %}</w:t>
-      </w:r>
-    </w:p>
-    <w:p>
-      <w:pPr>
-        <w:jc w:val="center"/>
-        <w:rPr>
-          <w:lang w:val="ru-RU"/>
-        </w:rPr>
-      </w:pPr>
-      <w:r>
-        <w:rPr>
-          <w:lang w:val="ru-RU"/>
-        </w:rPr>
-        <w:br/>
-      </w:r>
-      <w:r>
-        <w:rPr>
-          <w:lang w:val="ru-RU"/>
-        </w:rPr>
-        <w:t>{{</w:t>
-      </w:r>
-      <w:r>
-        <w:t>r</w:t>
-      </w:r>
-      <w:r>
-        <w:rPr>
-          <w:lang w:val="ru-RU"/>
-        </w:rPr>
-        <w:t>_</w:t>
-      </w:r>
-      <w:r>
-        <w:t>risk</w:t>
-      </w:r>
-      <w:r>
-        <w:rPr>
-          <w:lang w:val="ru-RU"/>
-        </w:rPr>
-        <w:t>_</w:t>
-      </w:r>
-      <w:r>
-        <w:t>graph</w:t>
-      </w:r>
-      <w:r>
-        <w:rPr>
-          <w:lang w:val="ru-RU"/>
-        </w:rPr>
-        <w:t>}}</w:t>
-      </w:r>
-    </w:p>
-    <w:p>
-      <w:pPr>
+        <w:ind w:firstLine="720"/>
         <w:rPr>
           <w:lang w:val="ru-RU"/>
         </w:rPr>
@@ -548,97 +598,317 @@
     </w:p>
     <w:p>
       <w:pPr>
+        <w:ind w:firstLine="720"/>
+        <w:jc w:val="center"/>
         <w:rPr>
           <w:lang w:val="ru-RU"/>
         </w:rPr>
       </w:pPr>
-      <w:r>
+    </w:p>
+    <w:p>
+      <w:pPr>
+        <w:ind w:firstLine="720"/>
         <w:rPr>
           <w:lang w:val="ru-RU"/>
         </w:rPr>
-        <w:t xml:space="preserve">Интегральный риск: </w:t>
-      </w:r>
+      </w:pPr>
       <w:r>
         <w:rPr>
           <w:lang w:val="ru-RU"/>
         </w:rPr>
+        <w:t>Результаты расчетов риска для каждого из элементов:</w:t>
+      </w:r>
+    </w:p>
+    <w:p>
+      <w:pPr>
+        <w:jc w:val="center"/>
+      </w:pPr>
+      <w:r>
+        <w:t xml:space="preserve">{% </w:t>
+      </w:r>
+      <w:r>
+        <w:t>for</w:t>
+      </w:r>
+      <w:r>
+        <w:t xml:space="preserve"> </w:t>
+      </w:r>
+      <w:r>
+        <w:t>risk</w:t>
+      </w:r>
+      <w:r>
+        <w:t xml:space="preserve"> </w:t>
+      </w:r>
+      <w:r>
+        <w:t>in</w:t>
+      </w:r>
+      <w:r>
+        <w:t xml:space="preserve"> </w:t>
+      </w:r>
+      <w:proofErr w:type="spellStart"/>
+      <w:r>
+        <w:t>r</w:t>
+      </w:r>
+      <w:r>
+        <w:t>_</w:t>
+      </w:r>
+      <w:r>
+        <w:t>risk</w:t>
+      </w:r>
+      <w:proofErr w:type="spellEnd"/>
+      <w:r>
+        <w:t xml:space="preserve"> %}</w:t>
+      </w:r>
+    </w:p>
+    <w:p>
+      <w:pPr>
+        <w:jc w:val="center"/>
+      </w:pPr>
+      <w:r>
+        <w:t>{{</w:t>
+      </w:r>
+      <w:r>
+        <w:t>risk</w:t>
+      </w:r>
+      <w:r>
+        <w:t xml:space="preserve">}} </w:t>
+      </w:r>
+      <w:r>
+        <w:t xml:space="preserve">- </w:t>
+      </w:r>
+      <w:r>
+        <w:t>{{</w:t>
+      </w:r>
+      <w:proofErr w:type="spellStart"/>
+      <w:r>
+        <w:t>r</w:t>
+      </w:r>
+      <w:r>
+        <w:t>_</w:t>
+      </w:r>
+      <w:r>
+        <w:t>nad</w:t>
+      </w:r>
+      <w:proofErr w:type="spellEnd"/>
+      <w:r>
+        <w:t>[</w:t>
+      </w:r>
+      <w:r>
+        <w:t>risk</w:t>
+      </w:r>
+      <w:r>
+        <w:t>]}}</w:t>
+      </w:r>
+    </w:p>
+    <w:p>
+      <w:pPr>
+        <w:jc w:val="center"/>
+      </w:pPr>
+      <w:r>
+        <w:t xml:space="preserve">{% </w:t>
+      </w:r>
+      <w:proofErr w:type="spellStart"/>
+      <w:r>
+        <w:t>endfor</w:t>
+      </w:r>
+      <w:proofErr w:type="spellEnd"/>
+      <w:r>
+        <w:t xml:space="preserve"> %}</w:t>
+      </w:r>
+    </w:p>
+    <w:p>
+      <w:pPr>
+        <w:jc w:val="center"/>
+      </w:pPr>
+      <w:r>
         <w:br/>
       </w:r>
+      <w:r>
+        <w:t>{{</w:t>
+      </w:r>
+      <w:proofErr w:type="spellStart"/>
+      <w:r>
+        <w:t>r</w:t>
+      </w:r>
+      <w:r>
+        <w:t>_</w:t>
+      </w:r>
+      <w:r>
+        <w:t>risk</w:t>
+      </w:r>
+      <w:r>
+        <w:t>_</w:t>
+      </w:r>
+      <w:r>
+        <w:t>graph</w:t>
+      </w:r>
+      <w:proofErr w:type="spellEnd"/>
+      <w:r>
+        <w:t>}}</w:t>
+      </w:r>
+    </w:p>
+    <w:p/>
+    <w:p>
+      <w:pPr>
+        <w:ind w:firstLine="720"/>
+        <w:jc w:val="center"/>
+      </w:pPr>
       <w:r>
         <w:rPr>
           <w:lang w:val="ru-RU"/>
         </w:rPr>
-        <w:br/>
+        <w:t>Интегральный</w:t>
+      </w:r>
+      <w:r>
         <w:t xml:space="preserve"> </w:t>
-      </w:r>
-      <w:r>
-        <w:t>R</w:t>
       </w:r>
       <w:r>
         <w:rPr>
           <w:lang w:val="ru-RU"/>
         </w:rPr>
-        <w:t>(</w:t>
+        <w:t>риск</w:t>
+      </w:r>
+      <w:r>
+        <w:t xml:space="preserve">: </w:t>
+      </w:r>
+      <w:r>
+        <w:br/>
+      </w:r>
+      <w:r>
+        <w:br/>
+        <w:t xml:space="preserve"> </w:t>
+      </w:r>
+      <m:oMath>
+        <m:sSub>
+          <m:sSubPr>
+            <m:ctrlPr>
+              <w:rPr>
+                <w:rFonts w:ascii="Cambria Math" w:hAnsi="Cambria Math"/>
+                <w:i/>
+                <w:lang w:val="ru-RU"/>
+              </w:rPr>
+            </m:ctrlPr>
+          </m:sSubPr>
+          <m:e>
+            <m:r>
+              <w:rPr>
+                <w:rFonts w:ascii="Cambria Math" w:hAnsi="Cambria Math"/>
+              </w:rPr>
+              <m:t>R</m:t>
+            </m:r>
+          </m:e>
+          <m:sub>
+            <m:r>
+              <w:rPr>
+                <w:rFonts w:ascii="Cambria Math" w:hAnsi="Cambria Math"/>
+                <w:lang w:val="ru-RU"/>
+              </w:rPr>
+              <m:t>интегр</m:t>
+            </m:r>
+          </m:sub>
+        </m:sSub>
+      </m:oMath>
+      <w:r>
+        <w:t xml:space="preserve">= 1 - (1 - </w:t>
+      </w:r>
+      <m:oMath>
+        <m:sSub>
+          <m:sSubPr>
+            <m:ctrlPr>
+              <w:rPr>
+                <w:rFonts w:ascii="Cambria Math" w:hAnsi="Cambria Math"/>
+                <w:i/>
+                <w:lang w:val="ru-RU"/>
+              </w:rPr>
+            </m:ctrlPr>
+          </m:sSubPr>
+          <m:e>
+            <m:r>
+              <w:rPr>
+                <w:rFonts w:ascii="Cambria Math" w:hAnsi="Cambria Math"/>
+                <w:lang w:val="ru-RU"/>
+              </w:rPr>
+              <m:t>R</m:t>
+            </m:r>
+          </m:e>
+          <m:sub>
+            <m:r>
+              <w:rPr>
+                <w:rFonts w:ascii="Cambria Math" w:hAnsi="Cambria Math"/>
+                <w:lang w:val="ru-RU"/>
+              </w:rPr>
+              <m:t>надежн</m:t>
+            </m:r>
+          </m:sub>
+        </m:sSub>
+      </m:oMath>
+      <w:r>
+        <w:t xml:space="preserve">) * (1 - </w:t>
+      </w:r>
+      <m:oMath>
+        <m:sSub>
+          <m:sSubPr>
+            <m:ctrlPr>
+              <w:rPr>
+                <w:rFonts w:ascii="Cambria Math" w:hAnsi="Cambria Math"/>
+                <w:i/>
+                <w:lang w:val="ru-RU"/>
+              </w:rPr>
+            </m:ctrlPr>
+          </m:sSubPr>
+          <m:e>
+            <m:r>
+              <w:rPr>
+                <w:rFonts w:ascii="Cambria Math" w:hAnsi="Cambria Math"/>
+                <w:lang w:val="ru-RU"/>
+              </w:rPr>
+              <m:t>R</m:t>
+            </m:r>
+          </m:e>
+          <m:sub>
+            <m:r>
+              <w:rPr>
+                <w:rFonts w:ascii="Cambria Math" w:hAnsi="Cambria Math"/>
+                <w:lang w:val="ru-RU"/>
+              </w:rPr>
+              <m:t>наруш</m:t>
+            </m:r>
+          </m:sub>
+        </m:sSub>
+      </m:oMath>
+      <w:r>
+        <w:t xml:space="preserve">) = </w:t>
+      </w:r>
+      <w:r>
+        <w:t>{{</w:t>
       </w:r>
       <w:proofErr w:type="spellStart"/>
+      <w:r>
+        <w:t>r</w:t>
+      </w:r>
+      <w:r>
+        <w:t>_</w:t>
+      </w:r>
+      <w:r>
+        <w:t>int</w:t>
+      </w:r>
+      <w:proofErr w:type="spellEnd"/>
+      <w:r>
+        <w:t>}}</w:t>
+      </w:r>
+    </w:p>
+    <w:p>
+      <w:pPr>
+        <w:ind w:firstLine="720"/>
+        <w:rPr>
+          <w:color w:val="C0504D" w:themeColor="accent2"/>
+          <w:lang w:val="ru-RU"/>
+        </w:rPr>
+      </w:pPr>
       <w:r>
         <w:rPr>
           <w:lang w:val="ru-RU"/>
         </w:rPr>
-        <w:t>интегр</w:t>
-      </w:r>
-      <w:proofErr w:type="spellEnd"/>
-      <w:r>
-        <w:rPr>
-          <w:lang w:val="ru-RU"/>
-        </w:rPr>
-        <w:t xml:space="preserve">) = 1 - (1 - </w:t>
-      </w:r>
-      <w:r>
-        <w:t>R</w:t>
-      </w:r>
-      <w:r>
-        <w:rPr>
-          <w:lang w:val="ru-RU"/>
-        </w:rPr>
-        <w:t>(</w:t>
-      </w:r>
-      <w:proofErr w:type="spellStart"/>
-      <w:r>
-        <w:rPr>
-          <w:lang w:val="ru-RU"/>
-        </w:rPr>
-        <w:t>надежн</w:t>
-      </w:r>
-      <w:proofErr w:type="spellEnd"/>
-      <w:r>
-        <w:rPr>
-          <w:lang w:val="ru-RU"/>
-        </w:rPr>
-        <w:t xml:space="preserve">)) * (1 - </w:t>
-      </w:r>
-      <w:r>
-        <w:t>R</w:t>
-      </w:r>
-      <w:r>
-        <w:rPr>
-          <w:lang w:val="ru-RU"/>
-        </w:rPr>
-        <w:t>(</w:t>
-      </w:r>
-      <w:proofErr w:type="spellStart"/>
-      <w:r>
-        <w:rPr>
-          <w:lang w:val="ru-RU"/>
-        </w:rPr>
-        <w:t>наруш</w:t>
-      </w:r>
-      <w:proofErr w:type="spellEnd"/>
-      <w:r>
-        <w:rPr>
-          <w:lang w:val="ru-RU"/>
-        </w:rPr>
-        <w:t xml:space="preserve">)) = </w:t>
+        <w:t xml:space="preserve">Интегральный риск равен </w:t>
       </w:r>
       <w:r>
         <w:rPr>
@@ -664,25 +934,38 @@
         </w:rPr>
         <w:t>}}</w:t>
       </w:r>
-    </w:p>
-    <w:p>
-      <w:pPr>
+      <w:r>
         <w:rPr>
           <w:lang w:val="ru-RU"/>
         </w:rPr>
-      </w:pPr>
+        <w:t>, этот результат меньше допустимого уровня 0,05. Это подтверждает сбалансированность планируемых к применению или применя</w:t>
+      </w:r>
       <w:r>
         <w:rPr>
           <w:lang w:val="ru-RU"/>
         </w:rPr>
-        <w:lastRenderedPageBreak/>
-        <w:t xml:space="preserve">Интегральный риск равен </w:t>
+        <w:t>емых технических решений с точк</w:t>
       </w:r>
       <w:r>
         <w:rPr>
           <w:lang w:val="ru-RU"/>
         </w:rPr>
-        <w:t>{{</w:t>
+        <w:t>и зрения достижения целей системной инженерии.</w:t>
+      </w:r>
+      <w:r>
+        <w:rPr>
+          <w:lang w:val="ru-RU"/>
+        </w:rPr>
+        <w:t xml:space="preserve"> {% </w:t>
+      </w:r>
+      <w:r>
+        <w:t>if</w:t>
+      </w:r>
+      <w:r>
+        <w:rPr>
+          <w:lang w:val="ru-RU"/>
+        </w:rPr>
+        <w:t xml:space="preserve"> </w:t>
       </w:r>
       <w:r>
         <w:t>r</w:t>
@@ -693,34 +976,78 @@
         </w:rPr>
         <w:t>_</w:t>
       </w:r>
+      <w:proofErr w:type="spellStart"/>
       <w:r>
         <w:t>int</w:t>
       </w:r>
+      <w:r>
+        <w:t>_check</w:t>
+      </w:r>
+      <w:proofErr w:type="spellEnd"/>
+      <w:proofErr w:type="gramStart"/>
       <w:r>
         <w:rPr>
           <w:lang w:val="ru-RU"/>
         </w:rPr>
-        <w:t>}}</w:t>
+        <w:t>%}</w:t>
       </w:r>
       <w:r>
         <w:rPr>
           <w:lang w:val="ru-RU"/>
         </w:rPr>
-        <w:t xml:space="preserve">, этот результат меньше допустимого уровня 0,05. Это подтверждает сбалансированность планируемых к применению или применяемых технических решений с </w:t>
-      </w:r>
-      <w:proofErr w:type="spellStart"/>
+        <w:t xml:space="preserve">  </w:t>
+      </w:r>
+      <w:r>
+        <w:rPr>
+          <w:color w:val="C0504D" w:themeColor="accent2"/>
+          <w:lang w:val="ru-RU"/>
+        </w:rPr>
+        <w:t>этот</w:t>
+      </w:r>
+      <w:proofErr w:type="gramEnd"/>
+      <w:r>
+        <w:rPr>
+          <w:color w:val="C0504D" w:themeColor="accent2"/>
+          <w:lang w:val="ru-RU"/>
+        </w:rPr>
+        <w:t xml:space="preserve"> результат больше допустимого уровня 0,05. Измените задаваемый период прогноза.</w:t>
+      </w:r>
+      <w:r>
+        <w:rPr>
+          <w:color w:val="C0504D" w:themeColor="accent2"/>
+          <w:lang w:val="ru-RU"/>
+        </w:rPr>
+        <w:t xml:space="preserve"> </w:t>
+      </w:r>
+      <w:proofErr w:type="gramStart"/>
+      <w:r>
+        <w:rPr>
+          <w:color w:val="C0504D" w:themeColor="accent2"/>
+          <w:lang w:val="ru-RU"/>
+        </w:rPr>
+        <w:t>.</w:t>
+      </w:r>
       <w:r>
         <w:rPr>
           <w:lang w:val="ru-RU"/>
         </w:rPr>
-        <w:t>точкки</w:t>
-      </w:r>
-      <w:proofErr w:type="spellEnd"/>
+        <w:t>{</w:t>
+      </w:r>
+      <w:proofErr w:type="gramEnd"/>
       <w:r>
         <w:rPr>
           <w:lang w:val="ru-RU"/>
         </w:rPr>
-        <w:t xml:space="preserve"> зрения достижения целей системной инженерии.</w:t>
+        <w:t xml:space="preserve">% </w:t>
+      </w:r>
+      <w:r>
+        <w:t>endif</w:t>
+      </w:r>
+      <w:r>
+        <w:rPr>
+          <w:lang w:val="ru-RU"/>
+        </w:rPr>
+        <w:t xml:space="preserve"> %}</w:t>
       </w:r>
     </w:p>
     <w:sectPr>
@@ -12318,6 +12645,16 @@
       </w:tcPr>
     </w:tblStylePr>
   </w:style>
+  <w:style w:type="character" w:styleId="aff8">
+    <w:name w:val="Placeholder Text"/>
+    <w:basedOn w:val="a2"/>
+    <w:uiPriority w:val="99"/>
+    <w:semiHidden/>
+    <w:rsid w:val="00585CC5"/>
+    <w:rPr>
+      <w:color w:val="808080"/>
+    </w:rPr>
+  </w:style>
 </w:styles>
 </file>
 
@@ -12646,7 +12983,7 @@
 </file>
 
 <file path=customXml/itemProps1.xml><?xml version="1.0" encoding="utf-8"?>
-<ds:datastoreItem xmlns:ds="http://schemas.openxmlformats.org/officeDocument/2006/customXml" ds:itemID="{4A4C0B39-6DC4-48A5-9CA6-EA251CF4F850}">
+<ds:datastoreItem xmlns:ds="http://schemas.openxmlformats.org/officeDocument/2006/customXml" ds:itemID="{DA9B16E9-BE9A-4FC9-933C-CC075C22E0FE}">
   <ds:schemaRefs>
     <ds:schemaRef ds:uri="http://schemas.openxmlformats.org/officeDocument/2006/bibliography"/>
   </ds:schemaRefs>

--- a/app/template.docx
+++ b/app/template.docx
@@ -33,6 +33,111 @@
         <w:rPr>
           <w:lang w:val="ru-RU"/>
         </w:rPr>
+        <w:t>{</w:t>
+      </w:r>
+      <w:r>
+        <w:rPr>
+          <w:lang w:val="ru-RU"/>
+        </w:rPr>
+        <w:t>%</w:t>
+      </w:r>
+      <w:r>
+        <w:t>if</w:t>
+      </w:r>
+      <w:r>
+        <w:rPr>
+          <w:lang w:val="ru-RU"/>
+        </w:rPr>
+        <w:t xml:space="preserve"> </w:t>
+      </w:r>
+      <w:r>
+        <w:t>r</w:t>
+      </w:r>
+      <w:r>
+        <w:rPr>
+          <w:lang w:val="ru-RU"/>
+        </w:rPr>
+        <w:t>_</w:t>
+      </w:r>
+      <w:proofErr w:type="spellStart"/>
+      <w:r>
+        <w:t>nad</w:t>
+      </w:r>
+      <w:proofErr w:type="spellEnd"/>
+      <w:r>
+        <w:rPr>
+          <w:lang w:val="ru-RU"/>
+        </w:rPr>
+        <w:t>_</w:t>
+      </w:r>
+      <w:r>
+        <w:t>check</w:t>
+      </w:r>
+      <w:r>
+        <w:rPr>
+          <w:lang w:val="ru-RU"/>
+        </w:rPr>
+        <w:t xml:space="preserve"> </w:t>
+      </w:r>
+      <w:proofErr w:type="gramStart"/>
+      <w:r>
+        <w:rPr>
+          <w:lang w:val="ru-RU"/>
+        </w:rPr>
+        <w:t>%}</w:t>
+      </w:r>
+      <w:r>
+        <w:rPr>
+          <w:color w:val="C0504D" w:themeColor="accent2"/>
+          <w:lang w:val="ru-RU"/>
+        </w:rPr>
+        <w:t>этот</w:t>
+      </w:r>
+      <w:proofErr w:type="gramEnd"/>
+      <w:r>
+        <w:rPr>
+          <w:color w:val="C0504D" w:themeColor="accent2"/>
+          <w:lang w:val="ru-RU"/>
+        </w:rPr>
+        <w:t xml:space="preserve"> результат больше допустимого уровня 0,05. Измените задаваемый период прогноза.</w:t>
+      </w:r>
+      <w:r>
+        <w:rPr>
+          <w:color w:val="C0504D" w:themeColor="accent2"/>
+          <w:lang w:val="ru-RU"/>
+        </w:rPr>
+        <w:t xml:space="preserve"> </w:t>
+      </w:r>
+      <w:r>
+        <w:rPr>
+          <w:color w:val="C0504D" w:themeColor="accent2"/>
+          <w:lang w:val="ru-RU"/>
+        </w:rPr>
+        <w:t xml:space="preserve">{% </w:t>
+      </w:r>
+      <w:r>
+        <w:rPr>
+          <w:color w:val="C0504D" w:themeColor="accent2"/>
+        </w:rPr>
+        <w:t>else</w:t>
+      </w:r>
+      <w:r>
+        <w:rPr>
+          <w:color w:val="C0504D" w:themeColor="accent2"/>
+          <w:lang w:val="ru-RU"/>
+        </w:rPr>
+        <w:t xml:space="preserve"> %}</w:t>
+      </w:r>
+      <w:r>
+        <w:rPr>
+          <w:lang w:val="ru-RU"/>
+        </w:rPr>
+        <w:t xml:space="preserve"> </w:t>
+      </w:r>
+      <w:r>
+        <w:rPr>
+          <w:lang w:val="ru-RU"/>
+        </w:rPr>
         <w:t xml:space="preserve">Расчет количественных показателей оценки рисков процесса управления </w:t>
       </w:r>
       <w:r>
@@ -69,13 +174,7 @@
         <w:rPr>
           <w:lang w:val="ru-RU"/>
         </w:rPr>
-        <w:t xml:space="preserve"> </w:t>
-      </w:r>
-      <w:r>
-        <w:rPr>
-          <w:lang w:val="ru-RU"/>
-        </w:rPr>
-        <w:t>{{</w:t>
+        <w:t xml:space="preserve"> {{</w:t>
       </w:r>
       <w:r>
         <w:t>r</w:t>
@@ -104,13 +203,7 @@
         <w:rPr>
           <w:lang w:val="ru-RU"/>
         </w:rPr>
-        <w:t>}}</w:t>
-      </w:r>
-      <w:r>
-        <w:rPr>
-          <w:lang w:val="ru-RU"/>
-        </w:rPr>
-        <w:t>.</w:t>
+        <w:t>}}.</w:t>
       </w:r>
       <w:r>
         <w:rPr>
@@ -155,66 +248,6 @@
           <w:lang w:val="ru-RU"/>
         </w:rPr>
         <w:t xml:space="preserve">% </w:t>
-      </w:r>
-      <w:r>
-        <w:t>if</w:t>
-      </w:r>
-      <w:r>
-        <w:rPr>
-          <w:lang w:val="ru-RU"/>
-        </w:rPr>
-        <w:t xml:space="preserve"> </w:t>
-      </w:r>
-      <w:r>
-        <w:t>r</w:t>
-      </w:r>
-      <w:r>
-        <w:rPr>
-          <w:lang w:val="ru-RU"/>
-        </w:rPr>
-        <w:t>_</w:t>
-      </w:r>
-      <w:proofErr w:type="spellStart"/>
-      <w:r>
-        <w:t>nad</w:t>
-      </w:r>
-      <w:proofErr w:type="spellEnd"/>
-      <w:r>
-        <w:rPr>
-          <w:lang w:val="ru-RU"/>
-        </w:rPr>
-        <w:t>_</w:t>
-      </w:r>
-      <w:r>
-        <w:t>check</w:t>
-      </w:r>
-      <w:r>
-        <w:rPr>
-          <w:lang w:val="ru-RU"/>
-        </w:rPr>
-        <w:t xml:space="preserve"> %}</w:t>
-      </w:r>
-      <w:r>
-        <w:rPr>
-          <w:color w:val="C0504D" w:themeColor="accent2"/>
-          <w:lang w:val="ru-RU"/>
-        </w:rPr>
-        <w:t>этот результат больше допустимого уровня 0,05. Измените задаваемый период прогно</w:t>
-      </w:r>
-      <w:bookmarkStart w:id="0" w:name="_GoBack"/>
-      <w:bookmarkEnd w:id="0"/>
-      <w:r>
-        <w:rPr>
-          <w:color w:val="C0504D" w:themeColor="accent2"/>
-          <w:lang w:val="ru-RU"/>
-        </w:rPr>
-        <w:t>за.</w:t>
-      </w:r>
-      <w:r>
-        <w:rPr>
-          <w:lang w:val="ru-RU"/>
-        </w:rPr>
-        <w:t xml:space="preserve">{% </w:t>
       </w:r>
       <w:r>
         <w:t>endif</w:t>
@@ -431,31 +464,16 @@
         <w:rPr>
           <w:lang w:val="ru-RU"/>
         </w:rPr>
-        <w:t>Расчет количественных показателей оце</w:t>
+        <w:t xml:space="preserve">{% </w:t>
+      </w:r>
+      <w:r>
+        <w:t>if</w:t>
       </w:r>
       <w:r>
         <w:rPr>
           <w:lang w:val="ru-RU"/>
         </w:rPr>
-        <w:t>нки рисков процесса управления человеческими ресурсами</w:t>
-      </w:r>
-      <w:r>
-        <w:rPr>
-          <w:lang w:val="ru-RU"/>
-        </w:rPr>
-        <w:t xml:space="preserve"> показал, что за весь указанный период риск нарушения требований </w:t>
-      </w:r>
-      <w:r>
-        <w:rPr>
-          <w:lang w:val="ru-RU"/>
-        </w:rPr>
-        <w:t>по защите информации составляет:</w:t>
-      </w:r>
-      <w:r>
-        <w:rPr>
-          <w:lang w:val="ru-RU"/>
-        </w:rPr>
-        <w:t>{{</w:t>
+        <w:t xml:space="preserve"> </w:t>
       </w:r>
       <w:r>
         <w:t>r</w:t>
@@ -476,79 +494,13 @@
         <w:t>_</w:t>
       </w:r>
       <w:r>
-        <w:t>last</w:t>
-      </w:r>
-      <w:r>
-        <w:rPr>
-          <w:lang w:val="ru-RU"/>
-        </w:rPr>
-        <w:t>}}</w:t>
-      </w:r>
-      <w:r>
-        <w:rPr>
-          <w:lang w:val="ru-RU"/>
-        </w:rPr>
-        <w:t>.</w:t>
+        <w:t>check</w:t>
       </w:r>
       <w:r>
         <w:rPr>
           <w:lang w:val="ru-RU"/>
         </w:rPr>
         <w:t xml:space="preserve"> </w:t>
-      </w:r>
-      <w:r>
-        <w:rPr>
-          <w:lang w:val="ru-RU"/>
-        </w:rPr>
-        <w:t>этот результат меньше допустимого уровня 0,05. Это подтверждает сбалансированность планируемых к применению или применя</w:t>
-      </w:r>
-      <w:r>
-        <w:rPr>
-          <w:lang w:val="ru-RU"/>
-        </w:rPr>
-        <w:t>емых технических решений с точк</w:t>
-      </w:r>
-      <w:r>
-        <w:rPr>
-          <w:lang w:val="ru-RU"/>
-        </w:rPr>
-        <w:t>и зрения достижения целей системной инженерии.</w:t>
-      </w:r>
-      <w:r>
-        <w:rPr>
-          <w:lang w:val="ru-RU"/>
-        </w:rPr>
-        <w:t xml:space="preserve"> {% </w:t>
-      </w:r>
-      <w:r>
-        <w:t>if</w:t>
-      </w:r>
-      <w:r>
-        <w:rPr>
-          <w:lang w:val="ru-RU"/>
-        </w:rPr>
-        <w:t xml:space="preserve"> </w:t>
-      </w:r>
-      <w:r>
-        <w:t>r</w:t>
-      </w:r>
-      <w:r>
-        <w:rPr>
-          <w:lang w:val="ru-RU"/>
-        </w:rPr>
-        <w:t>_</w:t>
-      </w:r>
-      <w:r>
-        <w:t>risk</w:t>
-      </w:r>
-      <w:r>
-        <w:rPr>
-          <w:lang w:val="ru-RU"/>
-        </w:rPr>
-        <w:t>_</w:t>
-      </w:r>
-      <w:r>
-        <w:t>check</w:t>
       </w:r>
       <w:proofErr w:type="gramStart"/>
       <w:r>
@@ -571,6 +523,146 @@
           <w:lang w:val="ru-RU"/>
         </w:rPr>
         <w:t xml:space="preserve"> результат больше допустимого уровня 0,05. Измените задаваемый период прогноза.</w:t>
+      </w:r>
+      <w:r>
+        <w:rPr>
+          <w:color w:val="C0504D" w:themeColor="accent2"/>
+          <w:lang w:val="ru-RU"/>
+        </w:rPr>
+        <w:t xml:space="preserve"> </w:t>
+      </w:r>
+      <w:r>
+        <w:rPr>
+          <w:color w:val="C0504D" w:themeColor="accent2"/>
+          <w:lang w:val="ru-RU"/>
+        </w:rPr>
+        <w:t xml:space="preserve">{% </w:t>
+      </w:r>
+      <w:r>
+        <w:rPr>
+          <w:color w:val="C0504D" w:themeColor="accent2"/>
+        </w:rPr>
+        <w:t>else</w:t>
+      </w:r>
+      <w:r>
+        <w:rPr>
+          <w:color w:val="C0504D" w:themeColor="accent2"/>
+          <w:lang w:val="ru-RU"/>
+        </w:rPr>
+        <w:t xml:space="preserve"> %}</w:t>
+      </w:r>
+      <w:r>
+        <w:rPr>
+          <w:lang w:val="ru-RU"/>
+        </w:rPr>
+        <w:t xml:space="preserve"> </w:t>
+      </w:r>
+      <w:r>
+        <w:rPr>
+          <w:lang w:val="ru-RU"/>
+        </w:rPr>
+        <w:t>Расчет количественных показателей оце</w:t>
+      </w:r>
+      <w:r>
+        <w:rPr>
+          <w:lang w:val="ru-RU"/>
+        </w:rPr>
+        <w:t>нки рисков процесса управления человеческими ресурсами</w:t>
+      </w:r>
+      <w:r>
+        <w:rPr>
+          <w:lang w:val="ru-RU"/>
+        </w:rPr>
+        <w:t xml:space="preserve"> показал, что за весь указанный период риск нарушения требований </w:t>
+      </w:r>
+      <w:r>
+        <w:rPr>
+          <w:lang w:val="ru-RU"/>
+        </w:rPr>
+        <w:t xml:space="preserve">по защите информации </w:t>
+      </w:r>
+      <w:proofErr w:type="gramStart"/>
+      <w:r>
+        <w:rPr>
+          <w:lang w:val="ru-RU"/>
+        </w:rPr>
+        <w:t>составляет:</w:t>
+      </w:r>
+      <w:r>
+        <w:rPr>
+          <w:lang w:val="ru-RU"/>
+        </w:rPr>
+        <w:t>{</w:t>
+      </w:r>
+      <w:proofErr w:type="gramEnd"/>
+      <w:r>
+        <w:rPr>
+          <w:lang w:val="ru-RU"/>
+        </w:rPr>
+        <w:t>{</w:t>
+      </w:r>
+      <w:r>
+        <w:t>r</w:t>
+      </w:r>
+      <w:r>
+        <w:rPr>
+          <w:lang w:val="ru-RU"/>
+        </w:rPr>
+        <w:t>_</w:t>
+      </w:r>
+      <w:r>
+        <w:t>risk</w:t>
+      </w:r>
+      <w:r>
+        <w:rPr>
+          <w:lang w:val="ru-RU"/>
+        </w:rPr>
+        <w:t>_</w:t>
+      </w:r>
+      <w:r>
+        <w:t>last</w:t>
+      </w:r>
+      <w:r>
+        <w:rPr>
+          <w:lang w:val="ru-RU"/>
+        </w:rPr>
+        <w:t>}}.</w:t>
+      </w:r>
+      <w:r>
+        <w:rPr>
+          <w:lang w:val="ru-RU"/>
+        </w:rPr>
+        <w:t xml:space="preserve"> </w:t>
+      </w:r>
+      <w:r>
+        <w:rPr>
+          <w:lang w:val="ru-RU"/>
+        </w:rPr>
+        <w:t>этот результат меньше допустимого уровня 0,05. Это подтверждает сбалансированность планируемых к применению или применя</w:t>
+      </w:r>
+      <w:r>
+        <w:rPr>
+          <w:lang w:val="ru-RU"/>
+        </w:rPr>
+        <w:t>емых технических решений с точк</w:t>
+      </w:r>
+      <w:r>
+        <w:rPr>
+          <w:lang w:val="ru-RU"/>
+        </w:rPr>
+        <w:t>и зрения достижения целей системной инженерии.</w:t>
+      </w:r>
+      <w:r>
+        <w:rPr>
+          <w:lang w:val="ru-RU"/>
+        </w:rPr>
+        <w:t xml:space="preserve"> </w:t>
+      </w:r>
+      <w:r>
+        <w:rPr>
+          <w:lang w:val="ru-RU"/>
+        </w:rPr>
+        <w:t xml:space="preserve"> </w:t>
       </w:r>
       <w:r>
         <w:rPr>
@@ -678,7 +770,6 @@
       <w:r>
         <w:t>{{</w:t>
       </w:r>
-      <w:proofErr w:type="spellStart"/>
       <w:r>
         <w:t>r</w:t>
       </w:r>
@@ -686,9 +777,10 @@
         <w:t>_</w:t>
       </w:r>
       <w:r>
-        <w:t>nad</w:t>
-      </w:r>
-      <w:proofErr w:type="spellEnd"/>
+        <w:t>risk</w:t>
+      </w:r>
+      <w:bookmarkStart w:id="0" w:name="_GoBack"/>
+      <w:bookmarkEnd w:id="0"/>
       <w:r>
         <w:t>[</w:t>
       </w:r>
@@ -976,15 +1068,24 @@
         </w:rPr>
         <w:t>_</w:t>
       </w:r>
-      <w:proofErr w:type="spellStart"/>
       <w:r>
         <w:t>int</w:t>
       </w:r>
       <w:r>
-        <w:t>_check</w:t>
-      </w:r>
-      <w:proofErr w:type="spellEnd"/>
-      <w:proofErr w:type="gramStart"/>
+        <w:rPr>
+          <w:lang w:val="ru-RU"/>
+        </w:rPr>
+        <w:t>_</w:t>
+      </w:r>
+      <w:r>
+        <w:t>check</w:t>
+      </w:r>
+      <w:r>
+        <w:rPr>
+          <w:lang w:val="ru-RU"/>
+        </w:rPr>
+        <w:t xml:space="preserve"> </w:t>
+      </w:r>
       <w:r>
         <w:rPr>
           <w:lang w:val="ru-RU"/>
@@ -1002,15 +1103,7 @@
           <w:color w:val="C0504D" w:themeColor="accent2"/>
           <w:lang w:val="ru-RU"/>
         </w:rPr>
-        <w:t>этот</w:t>
-      </w:r>
-      <w:proofErr w:type="gramEnd"/>
-      <w:r>
-        <w:rPr>
-          <w:color w:val="C0504D" w:themeColor="accent2"/>
-          <w:lang w:val="ru-RU"/>
-        </w:rPr>
-        <w:t xml:space="preserve"> результат больше допустимого уровня 0,05. Измените задаваемый период прогноза.</w:t>
+        <w:t>этот результат больше допустимого уровня 0,05. Измените задаваемый период прогноза.</w:t>
       </w:r>
       <w:r>
         <w:rPr>
@@ -1019,13 +1112,74 @@
         </w:rPr>
         <w:t xml:space="preserve"> </w:t>
       </w:r>
-      <w:proofErr w:type="gramStart"/>
       <w:r>
         <w:rPr>
           <w:color w:val="C0504D" w:themeColor="accent2"/>
           <w:lang w:val="ru-RU"/>
         </w:rPr>
-        <w:t>.</w:t>
+        <w:t xml:space="preserve">{% </w:t>
+      </w:r>
+      <w:r>
+        <w:rPr>
+          <w:color w:val="C0504D" w:themeColor="accent2"/>
+        </w:rPr>
+        <w:t>else</w:t>
+      </w:r>
+      <w:r>
+        <w:rPr>
+          <w:color w:val="C0504D" w:themeColor="accent2"/>
+          <w:lang w:val="ru-RU"/>
+        </w:rPr>
+        <w:t xml:space="preserve"> %}</w:t>
+      </w:r>
+      <w:r>
+        <w:rPr>
+          <w:lang w:val="ru-RU"/>
+        </w:rPr>
+        <w:t xml:space="preserve"> </w:t>
+      </w:r>
+      <w:r>
+        <w:rPr>
+          <w:lang w:val="ru-RU"/>
+        </w:rPr>
+        <w:t>Интегральный риск равен {{</w:t>
+      </w:r>
+      <w:r>
+        <w:t>r</w:t>
+      </w:r>
+      <w:r>
+        <w:rPr>
+          <w:lang w:val="ru-RU"/>
+        </w:rPr>
+        <w:t>_</w:t>
+      </w:r>
+      <w:r>
+        <w:t>int</w:t>
+      </w:r>
+      <w:r>
+        <w:rPr>
+          <w:lang w:val="ru-RU"/>
+        </w:rPr>
+        <w:t>}}, этот результат меньше допустимого уровня 0,05. Это подтверждает сбалансированность планируемых к применению или применя</w:t>
+      </w:r>
+      <w:r>
+        <w:rPr>
+          <w:lang w:val="ru-RU"/>
+        </w:rPr>
+        <w:t>емых технических решений с точк</w:t>
+      </w:r>
+      <w:r>
+        <w:rPr>
+          <w:lang w:val="ru-RU"/>
+        </w:rPr>
+        <w:t xml:space="preserve">и зрения достижения целей системной </w:t>
+      </w:r>
+      <w:proofErr w:type="gramStart"/>
+      <w:r>
+        <w:rPr>
+          <w:lang w:val="ru-RU"/>
+        </w:rPr>
+        <w:t>инженерии.</w:t>
       </w:r>
       <w:r>
         <w:rPr>
@@ -12983,7 +13137,7 @@
 </file>
 
 <file path=customXml/itemProps1.xml><?xml version="1.0" encoding="utf-8"?>
-<ds:datastoreItem xmlns:ds="http://schemas.openxmlformats.org/officeDocument/2006/customXml" ds:itemID="{DA9B16E9-BE9A-4FC9-933C-CC075C22E0FE}">
+<ds:datastoreItem xmlns:ds="http://schemas.openxmlformats.org/officeDocument/2006/customXml" ds:itemID="{431B15A7-0005-4AD8-A5B4-EA3B10F6C512}">
   <ds:schemaRefs>
     <ds:schemaRef ds:uri="http://schemas.openxmlformats.org/officeDocument/2006/bibliography"/>
   </ds:schemaRefs>

--- a/app/template.docx
+++ b/app/template.docx
@@ -33,6 +33,92 @@
         <w:rPr>
           <w:lang w:val="ru-RU"/>
         </w:rPr>
+        <w:t xml:space="preserve">Расчет количественных показателей оценки рисков процесса управления </w:t>
+      </w:r>
+      <w:r>
+        <w:rPr>
+          <w:lang w:val="ru-RU"/>
+        </w:rPr>
+        <w:t>человеческими ресурсами</w:t>
+      </w:r>
+      <w:r>
+        <w:rPr>
+          <w:lang w:val="ru-RU"/>
+        </w:rPr>
+        <w:t xml:space="preserve"> показал, что за весь указанный период риск нарушения надежности </w:t>
+      </w:r>
+      <w:r>
+        <w:rPr>
+          <w:lang w:val="ru-RU"/>
+        </w:rPr>
+        <w:t xml:space="preserve">реализации процесса </w:t>
+      </w:r>
+      <w:r>
+        <w:rPr>
+          <w:lang w:val="ru-RU"/>
+        </w:rPr>
+        <w:t>составляет</w:t>
+      </w:r>
+      <w:r>
+        <w:rPr>
+          <w:lang w:val="ru-RU"/>
+        </w:rPr>
+        <w:t>:</w:t>
+      </w:r>
+      <w:r>
+        <w:rPr>
+          <w:lang w:val="ru-RU"/>
+        </w:rPr>
+        <w:t xml:space="preserve"> {{</w:t>
+      </w:r>
+      <w:proofErr w:type="spellStart"/>
+      <w:r>
+        <w:rPr>
+          <w:lang w:val="ru-RU"/>
+        </w:rPr>
+        <w:t>r</w:t>
+      </w:r>
+      <w:r>
+        <w:rPr>
+          <w:lang w:val="ru-RU"/>
+        </w:rPr>
+        <w:t>_</w:t>
+      </w:r>
+      <w:r>
+        <w:rPr>
+          <w:lang w:val="ru-RU"/>
+        </w:rPr>
+        <w:t>nad</w:t>
+      </w:r>
+      <w:r>
+        <w:rPr>
+          <w:lang w:val="ru-RU"/>
+        </w:rPr>
+        <w:t>_</w:t>
+      </w:r>
+      <w:r>
+        <w:rPr>
+          <w:lang w:val="ru-RU"/>
+        </w:rPr>
+        <w:t>last</w:t>
+      </w:r>
+      <w:proofErr w:type="spellEnd"/>
+      <w:r>
+        <w:rPr>
+          <w:lang w:val="ru-RU"/>
+        </w:rPr>
+        <w:t>}}</w:t>
+      </w:r>
+      <w:r>
+        <w:rPr>
+          <w:lang w:val="ru-RU"/>
+        </w:rPr>
+        <w:t xml:space="preserve"> </w:t>
+      </w:r>
+      <w:r>
+        <w:rPr>
+          <w:lang w:val="ru-RU"/>
+        </w:rPr>
         <w:t>{</w:t>
       </w:r>
       <w:r>
@@ -41,16 +127,25 @@
         </w:rPr>
         <w:t>%</w:t>
       </w:r>
-      <w:r>
+      <w:proofErr w:type="spellStart"/>
+      <w:r>
+        <w:rPr>
+          <w:lang w:val="ru-RU"/>
+        </w:rPr>
         <w:t>if</w:t>
       </w:r>
+      <w:proofErr w:type="spellEnd"/>
       <w:r>
         <w:rPr>
           <w:lang w:val="ru-RU"/>
         </w:rPr>
         <w:t xml:space="preserve"> </w:t>
       </w:r>
-      <w:r>
+      <w:proofErr w:type="spellStart"/>
+      <w:r>
+        <w:rPr>
+          <w:lang w:val="ru-RU"/>
+        </w:rPr>
         <w:t>r</w:t>
       </w:r>
       <w:r>
@@ -59,19 +154,82 @@
         </w:rPr>
         <w:t>_</w:t>
       </w:r>
+      <w:r>
+        <w:rPr>
+          <w:lang w:val="ru-RU"/>
+        </w:rPr>
+        <w:t>nad</w:t>
+      </w:r>
+      <w:r>
+        <w:rPr>
+          <w:lang w:val="ru-RU"/>
+        </w:rPr>
+        <w:t>_</w:t>
+      </w:r>
+      <w:r>
+        <w:rPr>
+          <w:lang w:val="ru-RU"/>
+        </w:rPr>
+        <w:t>check</w:t>
+      </w:r>
+      <w:proofErr w:type="spellEnd"/>
+      <w:r>
+        <w:rPr>
+          <w:lang w:val="ru-RU"/>
+        </w:rPr>
+        <w:t xml:space="preserve"> </w:t>
+      </w:r>
+      <w:proofErr w:type="gramStart"/>
+      <w:r>
+        <w:rPr>
+          <w:lang w:val="ru-RU"/>
+        </w:rPr>
+        <w:t>%}</w:t>
+      </w:r>
+      <w:r>
+        <w:rPr>
+          <w:lang w:val="ru-RU"/>
+        </w:rPr>
+        <w:t>этот</w:t>
+      </w:r>
+      <w:proofErr w:type="gramEnd"/>
+      <w:r>
+        <w:rPr>
+          <w:lang w:val="ru-RU"/>
+        </w:rPr>
+        <w:t xml:space="preserve"> результат больше допустимого уровня 0,05. Измените задаваемый период прогноза.</w:t>
+      </w:r>
+      <w:r>
+        <w:rPr>
+          <w:lang w:val="ru-RU"/>
+        </w:rPr>
+        <w:t xml:space="preserve"> </w:t>
+      </w:r>
+      <w:r>
+        <w:rPr>
+          <w:lang w:val="ru-RU"/>
+        </w:rPr>
+        <w:t xml:space="preserve">{% </w:t>
+      </w:r>
       <w:proofErr w:type="spellStart"/>
       <w:r>
-        <w:t>nad</w:t>
+        <w:rPr>
+          <w:lang w:val="ru-RU"/>
+        </w:rPr>
+        <w:t>else</w:t>
       </w:r>
       <w:proofErr w:type="spellEnd"/>
       <w:r>
         <w:rPr>
           <w:lang w:val="ru-RU"/>
         </w:rPr>
-        <w:t>_</w:t>
-      </w:r>
-      <w:r>
-        <w:t>check</w:t>
+        <w:t xml:space="preserve"> %}</w:t>
+      </w:r>
+      <w:r>
+        <w:rPr>
+          <w:lang w:val="ru-RU"/>
+        </w:rPr>
+        <w:t>.</w:t>
       </w:r>
       <w:r>
         <w:rPr>
@@ -79,179 +237,58 @@
         </w:rPr>
         <w:t xml:space="preserve"> </w:t>
       </w:r>
+      <w:r>
+        <w:rPr>
+          <w:lang w:val="ru-RU"/>
+        </w:rPr>
+        <w:t>Э</w:t>
+      </w:r>
+      <w:r>
+        <w:rPr>
+          <w:lang w:val="ru-RU"/>
+        </w:rPr>
+        <w:t>тот результат меньше допустимого уровня 0,05. Это подтверждает сбалансированность планируемых к применению или применя</w:t>
+      </w:r>
+      <w:r>
+        <w:rPr>
+          <w:lang w:val="ru-RU"/>
+        </w:rPr>
+        <w:t>емых технических решений с точк</w:t>
+      </w:r>
+      <w:r>
+        <w:rPr>
+          <w:lang w:val="ru-RU"/>
+        </w:rPr>
+        <w:t xml:space="preserve">и зрения достижения целей системной </w:t>
+      </w:r>
       <w:proofErr w:type="gramStart"/>
       <w:r>
         <w:rPr>
           <w:lang w:val="ru-RU"/>
         </w:rPr>
-        <w:t>%}</w:t>
-      </w:r>
-      <w:r>
-        <w:rPr>
-          <w:color w:val="C0504D" w:themeColor="accent2"/>
-          <w:lang w:val="ru-RU"/>
-        </w:rPr>
-        <w:t>этот</w:t>
+        <w:t>инженерии.</w:t>
+      </w:r>
+      <w:r>
+        <w:rPr>
+          <w:lang w:val="ru-RU"/>
+        </w:rPr>
+        <w:t>{</w:t>
       </w:r>
       <w:proofErr w:type="gramEnd"/>
       <w:r>
         <w:rPr>
-          <w:color w:val="C0504D" w:themeColor="accent2"/>
-          <w:lang w:val="ru-RU"/>
-        </w:rPr>
-        <w:t xml:space="preserve"> результат больше допустимого уровня 0,05. Измените задаваемый период прогноза.</w:t>
-      </w:r>
-      <w:r>
-        <w:rPr>
-          <w:color w:val="C0504D" w:themeColor="accent2"/>
-          <w:lang w:val="ru-RU"/>
-        </w:rPr>
-        <w:t xml:space="preserve"> </w:t>
-      </w:r>
-      <w:r>
-        <w:rPr>
-          <w:color w:val="C0504D" w:themeColor="accent2"/>
-          <w:lang w:val="ru-RU"/>
-        </w:rPr>
-        <w:t xml:space="preserve">{% </w:t>
-      </w:r>
-      <w:r>
-        <w:rPr>
-          <w:color w:val="C0504D" w:themeColor="accent2"/>
-        </w:rPr>
-        <w:t>else</w:t>
-      </w:r>
-      <w:r>
-        <w:rPr>
-          <w:color w:val="C0504D" w:themeColor="accent2"/>
-          <w:lang w:val="ru-RU"/>
-        </w:rPr>
-        <w:t xml:space="preserve"> %}</w:t>
-      </w:r>
-      <w:r>
-        <w:rPr>
-          <w:lang w:val="ru-RU"/>
-        </w:rPr>
-        <w:t xml:space="preserve"> </w:t>
-      </w:r>
-      <w:r>
-        <w:rPr>
-          <w:lang w:val="ru-RU"/>
-        </w:rPr>
-        <w:t xml:space="preserve">Расчет количественных показателей оценки рисков процесса управления </w:t>
-      </w:r>
-      <w:r>
-        <w:rPr>
-          <w:lang w:val="ru-RU"/>
-        </w:rPr>
-        <w:t>человеческими ресурсами</w:t>
-      </w:r>
-      <w:r>
-        <w:rPr>
-          <w:lang w:val="ru-RU"/>
-        </w:rPr>
-        <w:t xml:space="preserve"> показал, что за весь указанный период риск нарушения надежности </w:t>
-      </w:r>
-      <w:r>
-        <w:rPr>
-          <w:lang w:val="ru-RU"/>
-        </w:rPr>
-        <w:t xml:space="preserve">реализации процесса </w:t>
-      </w:r>
-      <w:r>
-        <w:rPr>
-          <w:lang w:val="ru-RU"/>
-        </w:rPr>
-        <w:t>составляет</w:t>
-      </w:r>
-      <w:r>
-        <w:rPr>
-          <w:lang w:val="ru-RU"/>
-        </w:rPr>
-        <w:t>:</w:t>
-      </w:r>
-      <w:r>
-        <w:rPr>
-          <w:lang w:val="ru-RU"/>
-        </w:rPr>
-        <w:t xml:space="preserve"> {{</w:t>
-      </w:r>
-      <w:r>
-        <w:t>r</w:t>
-      </w:r>
-      <w:r>
-        <w:rPr>
-          <w:lang w:val="ru-RU"/>
-        </w:rPr>
-        <w:t>_</w:t>
+          <w:lang w:val="ru-RU"/>
+        </w:rPr>
+        <w:t xml:space="preserve">% </w:t>
       </w:r>
       <w:proofErr w:type="spellStart"/>
       <w:r>
-        <w:t>nad</w:t>
+        <w:rPr>
+          <w:lang w:val="ru-RU"/>
+        </w:rPr>
+        <w:t>endif</w:t>
       </w:r>
       <w:proofErr w:type="spellEnd"/>
-      <w:r>
-        <w:rPr>
-          <w:lang w:val="ru-RU"/>
-        </w:rPr>
-        <w:t>_</w:t>
-      </w:r>
-      <w:r>
-        <w:t>last</w:t>
-      </w:r>
-      <w:r>
-        <w:rPr>
-          <w:lang w:val="ru-RU"/>
-        </w:rPr>
-        <w:t>}}.</w:t>
-      </w:r>
-      <w:r>
-        <w:rPr>
-          <w:lang w:val="ru-RU"/>
-        </w:rPr>
-        <w:t xml:space="preserve"> </w:t>
-      </w:r>
-      <w:r>
-        <w:rPr>
-          <w:lang w:val="ru-RU"/>
-        </w:rPr>
-        <w:t>этот результат меньше допустимого уровня 0,05. Это подтверждает сбалансированность планируемых к применению или применя</w:t>
-      </w:r>
-      <w:r>
-        <w:rPr>
-          <w:lang w:val="ru-RU"/>
-        </w:rPr>
-        <w:t>емых технических решений с точк</w:t>
-      </w:r>
-      <w:r>
-        <w:rPr>
-          <w:lang w:val="ru-RU"/>
-        </w:rPr>
-        <w:t xml:space="preserve">и зрения достижения целей системной </w:t>
-      </w:r>
-      <w:proofErr w:type="gramStart"/>
-      <w:r>
-        <w:rPr>
-          <w:lang w:val="ru-RU"/>
-        </w:rPr>
-        <w:t>инженерии.</w:t>
-      </w:r>
-      <w:r>
-        <w:rPr>
-          <w:lang w:val="ru-RU"/>
-        </w:rPr>
-        <w:t>{</w:t>
-      </w:r>
-      <w:proofErr w:type="gramEnd"/>
-      <w:r>
-        <w:rPr>
-          <w:lang w:val="ru-RU"/>
-        </w:rPr>
-        <w:t xml:space="preserve">% </w:t>
-      </w:r>
-      <w:r>
-        <w:t>endif</w:t>
-      </w:r>
       <w:r>
         <w:rPr>
           <w:lang w:val="ru-RU"/>
@@ -284,35 +321,11 @@
         <w:jc w:val="center"/>
       </w:pPr>
       <w:r>
-        <w:t xml:space="preserve">{% </w:t>
-      </w:r>
-      <w:r>
-        <w:t>for</w:t>
-      </w:r>
-      <w:r>
-        <w:t xml:space="preserve"> </w:t>
-      </w:r>
-      <w:r>
-        <w:t>risk</w:t>
-      </w:r>
-      <w:r>
-        <w:t xml:space="preserve"> </w:t>
-      </w:r>
-      <w:r>
-        <w:t>in</w:t>
-      </w:r>
-      <w:r>
-        <w:t xml:space="preserve"> </w:t>
+        <w:t xml:space="preserve">{% for risk in </w:t>
       </w:r>
       <w:proofErr w:type="spellStart"/>
       <w:r>
-        <w:t>r</w:t>
-      </w:r>
-      <w:r>
-        <w:t>_</w:t>
-      </w:r>
-      <w:r>
-        <w:t>nad</w:t>
+        <w:t>r_nad</w:t>
       </w:r>
       <w:proofErr w:type="spellEnd"/>
       <w:r>
@@ -324,13 +337,7 @@
         <w:jc w:val="center"/>
       </w:pPr>
       <w:r>
-        <w:t>{{</w:t>
-      </w:r>
-      <w:r>
-        <w:t>risk</w:t>
-      </w:r>
-      <w:r>
-        <w:t>}}</w:t>
+        <w:t>{{risk}}</w:t>
       </w:r>
       <w:r>
         <w:t xml:space="preserve"> </w:t>
@@ -340,23 +347,11 @@
       </w:r>
       <w:proofErr w:type="spellStart"/>
       <w:r>
-        <w:t>r</w:t>
-      </w:r>
-      <w:r>
-        <w:t>_</w:t>
-      </w:r>
-      <w:r>
-        <w:t>nad</w:t>
+        <w:t>r_nad</w:t>
       </w:r>
       <w:proofErr w:type="spellEnd"/>
       <w:r>
-        <w:t>[</w:t>
-      </w:r>
-      <w:r>
-        <w:t>risk</w:t>
-      </w:r>
-      <w:r>
-        <w:t>]</w:t>
+        <w:t>[risk]</w:t>
       </w:r>
       <w:r>
         <w:t>}}</w:t>
@@ -379,15 +374,7 @@
       </w:r>
     </w:p>
     <w:p>
-      <w:pPr>
-        <w:rPr>
-          <w:noProof/>
-        </w:rPr>
-      </w:pPr>
-      <w:r>
-        <w:rPr>
-          <w:noProof/>
-        </w:rPr>
+      <w:r>
         <w:tab/>
       </w:r>
     </w:p>
@@ -404,7 +391,11 @@
         </w:rPr>
         <w:t>{{</w:t>
       </w:r>
-      <w:r>
+      <w:proofErr w:type="spellStart"/>
+      <w:r>
+        <w:rPr>
+          <w:lang w:val="ru-RU"/>
+        </w:rPr>
         <w:t>r</w:t>
       </w:r>
       <w:r>
@@ -413,20 +404,25 @@
         </w:rPr>
         <w:t>_</w:t>
       </w:r>
-      <w:proofErr w:type="spellStart"/>
-      <w:r>
+      <w:r>
+        <w:rPr>
+          <w:lang w:val="ru-RU"/>
+        </w:rPr>
         <w:t>nad</w:t>
       </w:r>
+      <w:r>
+        <w:rPr>
+          <w:lang w:val="ru-RU"/>
+        </w:rPr>
+        <w:t>_</w:t>
+      </w:r>
+      <w:r>
+        <w:rPr>
+          <w:lang w:val="ru-RU"/>
+        </w:rPr>
+        <w:t>graph</w:t>
+      </w:r>
       <w:proofErr w:type="spellEnd"/>
-      <w:r>
-        <w:rPr>
-          <w:lang w:val="ru-RU"/>
-        </w:rPr>
-        <w:t>_</w:t>
-      </w:r>
-      <w:r>
-        <w:t>graph</w:t>
-      </w:r>
       <w:r>
         <w:rPr>
           <w:lang w:val="ru-RU"/>
@@ -464,18 +460,121 @@
         <w:rPr>
           <w:lang w:val="ru-RU"/>
         </w:rPr>
+        <w:t>Расчет количественных показателей оце</w:t>
+      </w:r>
+      <w:r>
+        <w:rPr>
+          <w:lang w:val="ru-RU"/>
+        </w:rPr>
+        <w:t>нки рисков процесса управления человеческими ресурсами</w:t>
+      </w:r>
+      <w:r>
+        <w:rPr>
+          <w:lang w:val="ru-RU"/>
+        </w:rPr>
+        <w:t xml:space="preserve"> показал, что за весь указанный период риск нарушения требований </w:t>
+      </w:r>
+      <w:r>
+        <w:rPr>
+          <w:lang w:val="ru-RU"/>
+        </w:rPr>
+        <w:t xml:space="preserve">по защите информации </w:t>
+      </w:r>
+      <w:proofErr w:type="gramStart"/>
+      <w:r>
+        <w:rPr>
+          <w:lang w:val="ru-RU"/>
+        </w:rPr>
+        <w:t>составляет:</w:t>
+      </w:r>
+      <w:r>
+        <w:rPr>
+          <w:lang w:val="ru-RU"/>
+        </w:rPr>
+        <w:t>{</w:t>
+      </w:r>
+      <w:proofErr w:type="gramEnd"/>
+      <w:r>
+        <w:rPr>
+          <w:lang w:val="ru-RU"/>
+        </w:rPr>
+        <w:t>{</w:t>
+      </w:r>
+      <w:proofErr w:type="spellStart"/>
+      <w:r>
+        <w:rPr>
+          <w:lang w:val="ru-RU"/>
+        </w:rPr>
+        <w:t>r</w:t>
+      </w:r>
+      <w:r>
+        <w:rPr>
+          <w:lang w:val="ru-RU"/>
+        </w:rPr>
+        <w:t>_</w:t>
+      </w:r>
+      <w:r>
+        <w:rPr>
+          <w:lang w:val="ru-RU"/>
+        </w:rPr>
+        <w:t>risk</w:t>
+      </w:r>
+      <w:r>
+        <w:rPr>
+          <w:lang w:val="ru-RU"/>
+        </w:rPr>
+        <w:t>_</w:t>
+      </w:r>
+      <w:r>
+        <w:rPr>
+          <w:lang w:val="ru-RU"/>
+        </w:rPr>
+        <w:t>last</w:t>
+      </w:r>
+      <w:proofErr w:type="spellEnd"/>
+      <w:r>
+        <w:rPr>
+          <w:lang w:val="ru-RU"/>
+        </w:rPr>
+        <w:t>}}.</w:t>
+      </w:r>
+      <w:r>
+        <w:rPr>
+          <w:lang w:val="ru-RU"/>
+        </w:rPr>
+        <w:t xml:space="preserve"> </w:t>
+      </w:r>
+      <w:r>
+        <w:rPr>
+          <w:lang w:val="ru-RU"/>
+        </w:rPr>
+        <w:t xml:space="preserve"> </w:t>
+      </w:r>
+      <w:r>
+        <w:rPr>
+          <w:lang w:val="ru-RU"/>
+        </w:rPr>
         <w:t xml:space="preserve">{% </w:t>
       </w:r>
-      <w:r>
+      <w:proofErr w:type="spellStart"/>
+      <w:r>
+        <w:rPr>
+          <w:lang w:val="ru-RU"/>
+        </w:rPr>
         <w:t>if</w:t>
       </w:r>
+      <w:proofErr w:type="spellEnd"/>
       <w:r>
         <w:rPr>
           <w:lang w:val="ru-RU"/>
         </w:rPr>
         <w:t xml:space="preserve"> </w:t>
       </w:r>
-      <w:r>
+      <w:proofErr w:type="spellStart"/>
+      <w:r>
+        <w:rPr>
+          <w:lang w:val="ru-RU"/>
+        </w:rPr>
         <w:t>r</w:t>
       </w:r>
       <w:r>
@@ -485,6 +584,9 @@
         <w:t>_</w:t>
       </w:r>
       <w:r>
+        <w:rPr>
+          <w:lang w:val="ru-RU"/>
+        </w:rPr>
         <w:t>risk</w:t>
       </w:r>
       <w:r>
@@ -494,15 +596,18 @@
         <w:t>_</w:t>
       </w:r>
       <w:r>
+        <w:rPr>
+          <w:lang w:val="ru-RU"/>
+        </w:rPr>
         <w:t>check</w:t>
       </w:r>
+      <w:proofErr w:type="spellEnd"/>
       <w:r>
         <w:rPr>
           <w:lang w:val="ru-RU"/>
         </w:rPr>
         <w:t xml:space="preserve"> </w:t>
       </w:r>
-      <w:proofErr w:type="gramStart"/>
       <w:r>
         <w:rPr>
           <w:lang w:val="ru-RU"/>
@@ -511,42 +616,38 @@
       </w:r>
       <w:r>
         <w:rPr>
-          <w:color w:val="C0504D" w:themeColor="accent2"/>
-          <w:lang w:val="ru-RU"/>
-        </w:rPr>
-        <w:t>этот</w:t>
-      </w:r>
-      <w:proofErr w:type="gramEnd"/>
-      <w:r>
-        <w:rPr>
-          <w:color w:val="C0504D" w:themeColor="accent2"/>
-          <w:lang w:val="ru-RU"/>
-        </w:rPr>
-        <w:t xml:space="preserve"> результат больше допустимого уровня 0,05. Измените задаваемый период прогноза.</w:t>
-      </w:r>
-      <w:r>
-        <w:rPr>
-          <w:color w:val="C0504D" w:themeColor="accent2"/>
           <w:lang w:val="ru-RU"/>
         </w:rPr>
         <w:t xml:space="preserve"> </w:t>
       </w:r>
       <w:r>
         <w:rPr>
-          <w:color w:val="C0504D" w:themeColor="accent2"/>
+          <w:lang w:val="ru-RU"/>
+        </w:rPr>
+        <w:t>этот результат больше допустимого уровня 0,05. Измените задаваемый период прогноза.</w:t>
+      </w:r>
+      <w:r>
+        <w:rPr>
+          <w:lang w:val="ru-RU"/>
+        </w:rPr>
+        <w:t xml:space="preserve"> </w:t>
+      </w:r>
+      <w:r>
+        <w:rPr>
           <w:lang w:val="ru-RU"/>
         </w:rPr>
         <w:t xml:space="preserve">{% </w:t>
       </w:r>
-      <w:r>
-        <w:rPr>
-          <w:color w:val="C0504D" w:themeColor="accent2"/>
+      <w:proofErr w:type="spellStart"/>
+      <w:r>
+        <w:rPr>
+          <w:lang w:val="ru-RU"/>
         </w:rPr>
         <w:t>else</w:t>
       </w:r>
-      <w:r>
-        <w:rPr>
-          <w:color w:val="C0504D" w:themeColor="accent2"/>
+      <w:proofErr w:type="spellEnd"/>
+      <w:r>
+        <w:rPr>
           <w:lang w:val="ru-RU"/>
         </w:rPr>
         <w:t xml:space="preserve"> %}</w:t>
@@ -561,72 +662,25 @@
         <w:rPr>
           <w:lang w:val="ru-RU"/>
         </w:rPr>
-        <w:t>Расчет количественных показателей оце</w:t>
-      </w:r>
-      <w:r>
-        <w:rPr>
-          <w:lang w:val="ru-RU"/>
-        </w:rPr>
-        <w:t>нки рисков процесса управления человеческими ресурсами</w:t>
-      </w:r>
-      <w:r>
-        <w:rPr>
-          <w:lang w:val="ru-RU"/>
-        </w:rPr>
-        <w:t xml:space="preserve"> показал, что за весь указанный период риск нарушения требований </w:t>
-      </w:r>
-      <w:r>
-        <w:rPr>
-          <w:lang w:val="ru-RU"/>
-        </w:rPr>
-        <w:t xml:space="preserve">по защите информации </w:t>
-      </w:r>
-      <w:proofErr w:type="gramStart"/>
-      <w:r>
-        <w:rPr>
-          <w:lang w:val="ru-RU"/>
-        </w:rPr>
-        <w:t>составляет:</w:t>
-      </w:r>
-      <w:r>
-        <w:rPr>
-          <w:lang w:val="ru-RU"/>
-        </w:rPr>
-        <w:t>{</w:t>
-      </w:r>
-      <w:proofErr w:type="gramEnd"/>
-      <w:r>
-        <w:rPr>
-          <w:lang w:val="ru-RU"/>
-        </w:rPr>
-        <w:t>{</w:t>
-      </w:r>
-      <w:r>
-        <w:t>r</w:t>
-      </w:r>
-      <w:r>
-        <w:rPr>
-          <w:lang w:val="ru-RU"/>
-        </w:rPr>
-        <w:t>_</w:t>
-      </w:r>
-      <w:r>
-        <w:t>risk</w:t>
-      </w:r>
-      <w:r>
-        <w:rPr>
-          <w:lang w:val="ru-RU"/>
-        </w:rPr>
-        <w:t>_</w:t>
-      </w:r>
-      <w:r>
-        <w:t>last</w:t>
-      </w:r>
-      <w:r>
-        <w:rPr>
-          <w:lang w:val="ru-RU"/>
-        </w:rPr>
-        <w:t>}}.</w:t>
+        <w:t>Э</w:t>
+      </w:r>
+      <w:r>
+        <w:rPr>
+          <w:lang w:val="ru-RU"/>
+        </w:rPr>
+        <w:t>тот результат меньше допустимого уровня 0,05. Это подтверждает сбалансированность планируемых к применению или применя</w:t>
+      </w:r>
+      <w:r>
+        <w:rPr>
+          <w:lang w:val="ru-RU"/>
+        </w:rPr>
+        <w:t>емых технических решений с точк</w:t>
+      </w:r>
+      <w:r>
+        <w:rPr>
+          <w:lang w:val="ru-RU"/>
+        </w:rPr>
+        <w:t>и зрения достижения целей системной инженерии.</w:t>
       </w:r>
       <w:r>
         <w:rPr>
@@ -638,39 +692,18 @@
         <w:rPr>
           <w:lang w:val="ru-RU"/>
         </w:rPr>
-        <w:t>этот результат меньше допустимого уровня 0,05. Это подтверждает сбалансированность планируемых к применению или применя</w:t>
-      </w:r>
-      <w:r>
-        <w:rPr>
-          <w:lang w:val="ru-RU"/>
-        </w:rPr>
-        <w:t>емых технических решений с точк</w:t>
-      </w:r>
-      <w:r>
-        <w:rPr>
-          <w:lang w:val="ru-RU"/>
-        </w:rPr>
-        <w:t>и зрения достижения целей системной инженерии.</w:t>
-      </w:r>
-      <w:r>
-        <w:rPr>
-          <w:lang w:val="ru-RU"/>
-        </w:rPr>
         <w:t xml:space="preserve"> </w:t>
       </w:r>
       <w:r>
         <w:rPr>
           <w:lang w:val="ru-RU"/>
         </w:rPr>
-        <w:t xml:space="preserve"> </w:t>
-      </w:r>
-      <w:r>
-        <w:rPr>
-          <w:lang w:val="ru-RU"/>
-        </w:rPr>
         <w:t xml:space="preserve">{% </w:t>
       </w:r>
       <w:r>
+        <w:rPr>
+          <w:lang w:val="ru-RU"/>
+        </w:rPr>
         <w:t>endif</w:t>
       </w:r>
       <w:r>
@@ -714,40 +747,28 @@
     <w:p>
       <w:pPr>
         <w:jc w:val="center"/>
+        <w:rPr>
+          <w:lang w:val="ru-RU"/>
+        </w:rPr>
       </w:pPr>
       <w:r>
-        <w:t xml:space="preserve">{% </w:t>
-      </w:r>
-      <w:r>
-        <w:t>for</w:t>
-      </w:r>
-      <w:r>
-        <w:t xml:space="preserve"> </w:t>
-      </w:r>
-      <w:r>
-        <w:t>risk</w:t>
-      </w:r>
-      <w:r>
-        <w:t xml:space="preserve"> </w:t>
-      </w:r>
-      <w:r>
-        <w:t>in</w:t>
-      </w:r>
-      <w:r>
-        <w:t xml:space="preserve"> </w:t>
+        <w:rPr>
+          <w:lang w:val="ru-RU"/>
+        </w:rPr>
+        <w:t xml:space="preserve">{% for risk in </w:t>
       </w:r>
       <w:proofErr w:type="spellStart"/>
       <w:r>
-        <w:t>r</w:t>
-      </w:r>
-      <w:r>
-        <w:t>_</w:t>
-      </w:r>
-      <w:r>
-        <w:t>risk</w:t>
+        <w:rPr>
+          <w:lang w:val="ru-RU"/>
+        </w:rPr>
+        <w:t>r_risk</w:t>
       </w:r>
       <w:proofErr w:type="spellEnd"/>
       <w:r>
+        <w:rPr>
+          <w:lang w:val="ru-RU"/>
+        </w:rPr>
         <w:t xml:space="preserve"> %}</w:t>
       </w:r>
     </w:p>
@@ -756,39 +777,24 @@
         <w:jc w:val="center"/>
       </w:pPr>
       <w:r>
+        <w:t xml:space="preserve">{{risk}} </w:t>
+      </w:r>
+      <w:r>
+        <w:t xml:space="preserve">- </w:t>
+      </w:r>
+      <w:r>
         <w:t>{{</w:t>
       </w:r>
+      <w:proofErr w:type="spellStart"/>
+      <w:r>
+        <w:t>r_</w:t>
+      </w:r>
       <w:r>
         <w:t>risk</w:t>
       </w:r>
-      <w:r>
-        <w:t xml:space="preserve">}} </w:t>
-      </w:r>
-      <w:r>
-        <w:t xml:space="preserve">- </w:t>
-      </w:r>
-      <w:r>
-        <w:t>{{</w:t>
-      </w:r>
-      <w:r>
-        <w:t>r</w:t>
-      </w:r>
-      <w:r>
-        <w:t>_</w:t>
-      </w:r>
-      <w:r>
-        <w:t>risk</w:t>
-      </w:r>
-      <w:bookmarkStart w:id="0" w:name="_GoBack"/>
-      <w:bookmarkEnd w:id="0"/>
-      <w:r>
-        <w:t>[</w:t>
-      </w:r>
-      <w:r>
-        <w:t>risk</w:t>
-      </w:r>
-      <w:r>
-        <w:t>]}}</w:t>
+      <w:proofErr w:type="spellEnd"/>
+      <w:r>
+        <w:t>[risk]}}</w:t>
       </w:r>
     </w:p>
     <w:p>
@@ -819,19 +825,7 @@
       </w:r>
       <w:proofErr w:type="spellStart"/>
       <w:r>
-        <w:t>r</w:t>
-      </w:r>
-      <w:r>
-        <w:t>_</w:t>
-      </w:r>
-      <w:r>
-        <w:t>risk</w:t>
-      </w:r>
-      <w:r>
-        <w:t>_</w:t>
-      </w:r>
-      <w:r>
-        <w:t>graph</w:t>
+        <w:t>r_risk_graph</w:t>
       </w:r>
       <w:proofErr w:type="spellEnd"/>
       <w:r>
@@ -875,40 +869,6 @@
             <m:ctrlPr>
               <w:rPr>
                 <w:rFonts w:ascii="Cambria Math" w:hAnsi="Cambria Math"/>
-                <w:i/>
-                <w:lang w:val="ru-RU"/>
-              </w:rPr>
-            </m:ctrlPr>
-          </m:sSubPr>
-          <m:e>
-            <m:r>
-              <w:rPr>
-                <w:rFonts w:ascii="Cambria Math" w:hAnsi="Cambria Math"/>
-              </w:rPr>
-              <m:t>R</m:t>
-            </m:r>
-          </m:e>
-          <m:sub>
-            <m:r>
-              <w:rPr>
-                <w:rFonts w:ascii="Cambria Math" w:hAnsi="Cambria Math"/>
-                <w:lang w:val="ru-RU"/>
-              </w:rPr>
-              <m:t>интегр</m:t>
-            </m:r>
-          </m:sub>
-        </m:sSub>
-      </m:oMath>
-      <w:r>
-        <w:t xml:space="preserve">= 1 - (1 - </w:t>
-      </w:r>
-      <m:oMath>
-        <m:sSub>
-          <m:sSubPr>
-            <m:ctrlPr>
-              <w:rPr>
-                <w:rFonts w:ascii="Cambria Math" w:hAnsi="Cambria Math"/>
-                <w:i/>
                 <w:lang w:val="ru-RU"/>
               </w:rPr>
             </m:ctrlPr>
@@ -924,17 +884,20 @@
           </m:e>
           <m:sub>
             <m:r>
+              <m:rPr>
+                <m:sty m:val="p"/>
+              </m:rPr>
               <w:rPr>
                 <w:rFonts w:ascii="Cambria Math" w:hAnsi="Cambria Math"/>
                 <w:lang w:val="ru-RU"/>
               </w:rPr>
-              <m:t>надежн</m:t>
+              <m:t>интегр</m:t>
             </m:r>
           </m:sub>
         </m:sSub>
       </m:oMath>
       <w:r>
-        <w:t xml:space="preserve">) * (1 - </w:t>
+        <w:t xml:space="preserve">= 1 - (1 - </w:t>
       </w:r>
       <m:oMath>
         <m:sSub>
@@ -942,7 +905,6 @@
             <m:ctrlPr>
               <w:rPr>
                 <w:rFonts w:ascii="Cambria Math" w:hAnsi="Cambria Math"/>
-                <w:i/>
                 <w:lang w:val="ru-RU"/>
               </w:rPr>
             </m:ctrlPr>
@@ -958,6 +920,45 @@
           </m:e>
           <m:sub>
             <m:r>
+              <m:rPr>
+                <m:sty m:val="p"/>
+              </m:rPr>
+              <w:rPr>
+                <w:rFonts w:ascii="Cambria Math" w:hAnsi="Cambria Math"/>
+                <w:lang w:val="ru-RU"/>
+              </w:rPr>
+              <m:t>надежн</m:t>
+            </m:r>
+          </m:sub>
+        </m:sSub>
+      </m:oMath>
+      <w:r>
+        <w:t xml:space="preserve">) * (1 - </w:t>
+      </w:r>
+      <m:oMath>
+        <m:sSub>
+          <m:sSubPr>
+            <m:ctrlPr>
+              <w:rPr>
+                <w:rFonts w:ascii="Cambria Math" w:hAnsi="Cambria Math"/>
+                <w:lang w:val="ru-RU"/>
+              </w:rPr>
+            </m:ctrlPr>
+          </m:sSubPr>
+          <m:e>
+            <m:r>
+              <w:rPr>
+                <w:rFonts w:ascii="Cambria Math" w:hAnsi="Cambria Math"/>
+                <w:lang w:val="ru-RU"/>
+              </w:rPr>
+              <m:t>R</m:t>
+            </m:r>
+          </m:e>
+          <m:sub>
+            <m:r>
+              <m:rPr>
+                <m:sty m:val="p"/>
+              </m:rPr>
               <w:rPr>
                 <w:rFonts w:ascii="Cambria Math" w:hAnsi="Cambria Math"/>
                 <w:lang w:val="ru-RU"/>
@@ -975,13 +976,7 @@
       </w:r>
       <w:proofErr w:type="spellStart"/>
       <w:r>
-        <w:t>r</w:t>
-      </w:r>
-      <w:r>
-        <w:t>_</w:t>
-      </w:r>
-      <w:r>
-        <w:t>int</w:t>
+        <w:t>r_int</w:t>
       </w:r>
       <w:proofErr w:type="spellEnd"/>
       <w:r>
@@ -990,9 +985,7 @@
     </w:p>
     <w:p>
       <w:pPr>
-        <w:ind w:firstLine="720"/>
-        <w:rPr>
-          <w:color w:val="C0504D" w:themeColor="accent2"/>
+        <w:rPr>
           <w:lang w:val="ru-RU"/>
         </w:rPr>
       </w:pPr>
@@ -1000,15 +993,13 @@
         <w:rPr>
           <w:lang w:val="ru-RU"/>
         </w:rPr>
-        <w:t xml:space="preserve">Интегральный риск равен </w:t>
-      </w:r>
-      <w:r>
-        <w:rPr>
-          <w:lang w:val="ru-RU"/>
-        </w:rPr>
-        <w:t>{{</w:t>
-      </w:r>
-      <w:r>
+        <w:t>Интегральный риск равен {{</w:t>
+      </w:r>
+      <w:proofErr w:type="spellStart"/>
+      <w:r>
+        <w:rPr>
+          <w:lang w:val="ru-RU"/>
+        </w:rPr>
         <w:t>r</w:t>
       </w:r>
       <w:r>
@@ -1018,8 +1009,12 @@
         <w:t>_</w:t>
       </w:r>
       <w:r>
+        <w:rPr>
+          <w:lang w:val="ru-RU"/>
+        </w:rPr>
         <w:t>int</w:t>
       </w:r>
+      <w:proofErr w:type="spellEnd"/>
       <w:r>
         <w:rPr>
           <w:lang w:val="ru-RU"/>
@@ -1030,6 +1025,80 @@
         <w:rPr>
           <w:lang w:val="ru-RU"/>
         </w:rPr>
+        <w:t xml:space="preserve"> </w:t>
+      </w:r>
+      <w:r>
+        <w:rPr>
+          <w:lang w:val="ru-RU"/>
+        </w:rPr>
+        <w:t xml:space="preserve">{% </w:t>
+      </w:r>
+      <w:r>
+        <w:t>if</w:t>
+      </w:r>
+      <w:r>
+        <w:rPr>
+          <w:lang w:val="ru-RU"/>
+        </w:rPr>
+        <w:t xml:space="preserve"> </w:t>
+      </w:r>
+      <w:r>
+        <w:t>r</w:t>
+      </w:r>
+      <w:r>
+        <w:rPr>
+          <w:lang w:val="ru-RU"/>
+        </w:rPr>
+        <w:t>_</w:t>
+      </w:r>
+      <w:r>
+        <w:t>int</w:t>
+      </w:r>
+      <w:r>
+        <w:rPr>
+          <w:lang w:val="ru-RU"/>
+        </w:rPr>
+        <w:t>_</w:t>
+      </w:r>
+      <w:r>
+        <w:t>check</w:t>
+      </w:r>
+      <w:bookmarkStart w:id="0" w:name="_GoBack"/>
+      <w:bookmarkEnd w:id="0"/>
+      <w:r>
+        <w:rPr>
+          <w:lang w:val="ru-RU"/>
+        </w:rPr>
+        <w:t xml:space="preserve"> %}</w:t>
+      </w:r>
+      <w:r>
+        <w:rPr>
+          <w:lang w:val="ru-RU"/>
+        </w:rPr>
+        <w:t xml:space="preserve"> э</w:t>
+      </w:r>
+      <w:r>
+        <w:rPr>
+          <w:lang w:val="ru-RU"/>
+        </w:rPr>
+        <w:t>тот результат больше допустимого уровня 0,05. Измените задаваемый период прогноза.</w:t>
+      </w:r>
+      <w:r>
+        <w:rPr>
+          <w:lang w:val="ru-RU"/>
+        </w:rPr>
+        <w:t xml:space="preserve"> </w:t>
+      </w:r>
+      <w:r>
+        <w:rPr>
+          <w:lang w:val="ru-RU"/>
+        </w:rPr>
+        <w:t>{% else %}</w:t>
+      </w:r>
+      <w:r>
+        <w:rPr>
+          <w:lang w:val="ru-RU"/>
+        </w:rPr>
         <w:t>, этот результат меньше допустимого уровня 0,05. Это подтверждает сбалансированность планируемых к применению или применя</w:t>
       </w:r>
       <w:r>
@@ -1042,136 +1111,6 @@
         <w:rPr>
           <w:lang w:val="ru-RU"/>
         </w:rPr>
-        <w:t>и зрения достижения целей системной инженерии.</w:t>
-      </w:r>
-      <w:r>
-        <w:rPr>
-          <w:lang w:val="ru-RU"/>
-        </w:rPr>
-        <w:t xml:space="preserve"> {% </w:t>
-      </w:r>
-      <w:r>
-        <w:t>if</w:t>
-      </w:r>
-      <w:r>
-        <w:rPr>
-          <w:lang w:val="ru-RU"/>
-        </w:rPr>
-        <w:t xml:space="preserve"> </w:t>
-      </w:r>
-      <w:r>
-        <w:t>r</w:t>
-      </w:r>
-      <w:r>
-        <w:rPr>
-          <w:lang w:val="ru-RU"/>
-        </w:rPr>
-        <w:t>_</w:t>
-      </w:r>
-      <w:r>
-        <w:t>int</w:t>
-      </w:r>
-      <w:r>
-        <w:rPr>
-          <w:lang w:val="ru-RU"/>
-        </w:rPr>
-        <w:t>_</w:t>
-      </w:r>
-      <w:r>
-        <w:t>check</w:t>
-      </w:r>
-      <w:r>
-        <w:rPr>
-          <w:lang w:val="ru-RU"/>
-        </w:rPr>
-        <w:t xml:space="preserve"> </w:t>
-      </w:r>
-      <w:r>
-        <w:rPr>
-          <w:lang w:val="ru-RU"/>
-        </w:rPr>
-        <w:t>%}</w:t>
-      </w:r>
-      <w:r>
-        <w:rPr>
-          <w:lang w:val="ru-RU"/>
-        </w:rPr>
-        <w:t xml:space="preserve">  </w:t>
-      </w:r>
-      <w:r>
-        <w:rPr>
-          <w:color w:val="C0504D" w:themeColor="accent2"/>
-          <w:lang w:val="ru-RU"/>
-        </w:rPr>
-        <w:t>этот результат больше допустимого уровня 0,05. Измените задаваемый период прогноза.</w:t>
-      </w:r>
-      <w:r>
-        <w:rPr>
-          <w:color w:val="C0504D" w:themeColor="accent2"/>
-          <w:lang w:val="ru-RU"/>
-        </w:rPr>
-        <w:t xml:space="preserve"> </w:t>
-      </w:r>
-      <w:r>
-        <w:rPr>
-          <w:color w:val="C0504D" w:themeColor="accent2"/>
-          <w:lang w:val="ru-RU"/>
-        </w:rPr>
-        <w:t xml:space="preserve">{% </w:t>
-      </w:r>
-      <w:r>
-        <w:rPr>
-          <w:color w:val="C0504D" w:themeColor="accent2"/>
-        </w:rPr>
-        <w:t>else</w:t>
-      </w:r>
-      <w:r>
-        <w:rPr>
-          <w:color w:val="C0504D" w:themeColor="accent2"/>
-          <w:lang w:val="ru-RU"/>
-        </w:rPr>
-        <w:t xml:space="preserve"> %}</w:t>
-      </w:r>
-      <w:r>
-        <w:rPr>
-          <w:lang w:val="ru-RU"/>
-        </w:rPr>
-        <w:t xml:space="preserve"> </w:t>
-      </w:r>
-      <w:r>
-        <w:rPr>
-          <w:lang w:val="ru-RU"/>
-        </w:rPr>
-        <w:t>Интегральный риск равен {{</w:t>
-      </w:r>
-      <w:r>
-        <w:t>r</w:t>
-      </w:r>
-      <w:r>
-        <w:rPr>
-          <w:lang w:val="ru-RU"/>
-        </w:rPr>
-        <w:t>_</w:t>
-      </w:r>
-      <w:r>
-        <w:t>int</w:t>
-      </w:r>
-      <w:r>
-        <w:rPr>
-          <w:lang w:val="ru-RU"/>
-        </w:rPr>
-        <w:t>}}, этот результат меньше допустимого уровня 0,05. Это подтверждает сбалансированность планируемых к применению или применя</w:t>
-      </w:r>
-      <w:r>
-        <w:rPr>
-          <w:lang w:val="ru-RU"/>
-        </w:rPr>
-        <w:t>емых технических решений с точк</w:t>
-      </w:r>
-      <w:r>
-        <w:rPr>
-          <w:lang w:val="ru-RU"/>
-        </w:rPr>
         <w:t xml:space="preserve">и зрения достижения целей системной </w:t>
       </w:r>
       <w:proofErr w:type="gramStart"/>
@@ -1195,6 +1134,9 @@
         <w:t xml:space="preserve">% </w:t>
       </w:r>
       <w:r>
+        <w:rPr>
+          <w:lang w:val="ru-RU"/>
+        </w:rPr>
         <w:t>endif</w:t>
       </w:r>
       <w:r>
@@ -13137,7 +13079,7 @@
 </file>
 
 <file path=customXml/itemProps1.xml><?xml version="1.0" encoding="utf-8"?>
-<ds:datastoreItem xmlns:ds="http://schemas.openxmlformats.org/officeDocument/2006/customXml" ds:itemID="{431B15A7-0005-4AD8-A5B4-EA3B10F6C512}">
+<ds:datastoreItem xmlns:ds="http://schemas.openxmlformats.org/officeDocument/2006/customXml" ds:itemID="{3D0C50A7-8146-48BF-A1B0-5759062F378E}">
   <ds:schemaRefs>
     <ds:schemaRef ds:uri="http://schemas.openxmlformats.org/officeDocument/2006/bibliography"/>
   </ds:schemaRefs>
